--- a/sprachmodelle/Steckbriefe/B_Promptengineering_ollama.docx
+++ b/sprachmodelle/Steckbriefe/B_Promptengineering_ollama.docx
@@ -148,6 +148,7 @@
         </w:rPr>
         <w:t>:</w:t>
       </w:r>
+      <w:proofErr w:type="gramStart"/>
       <w:r>
         <w:rPr>
           <w:rFonts w:ascii="Calibri" w:hAnsi="Calibri" w:cs="Calibri"/>
@@ -180,29 +181,14 @@
         </w:rPr>
         <w:tab/>
       </w:r>
+      <w:proofErr w:type="gramEnd"/>
       <w:r>
         <w:rPr>
           <w:rFonts w:ascii="Calibri" w:hAnsi="Calibri" w:cs="Calibri"/>
           <w:sz w:val="32"/>
           <w:szCs w:val="32"/>
         </w:rPr>
-        <w:t>Chat-Bo</w:t>
-      </w:r>
-      <w:r>
-        <w:rPr>
-          <w:rFonts w:ascii="Calibri" w:hAnsi="Calibri" w:cs="Calibri"/>
-          <w:sz w:val="32"/>
-          <w:szCs w:val="32"/>
-        </w:rPr>
-        <w:t>t</w:t>
-      </w:r>
-      <w:r>
-        <w:rPr>
-          <w:rFonts w:ascii="Calibri" w:hAnsi="Calibri" w:cs="Calibri"/>
-          <w:sz w:val="32"/>
-          <w:szCs w:val="32"/>
-        </w:rPr>
-        <w:t xml:space="preserve"> von </w:t>
+        <w:t xml:space="preserve">Chat-Bot von </w:t>
       </w:r>
       <w:proofErr w:type="spellStart"/>
       <w:r>
@@ -346,6 +332,14 @@
         </w:rPr>
         <w:t>-App starten</w:t>
       </w:r>
+      <w:r>
+        <w:rPr>
+          <w:rFonts w:ascii="Calibri" w:hAnsi="Calibri" w:cs="Calibri"/>
+          <w:sz w:val="24"/>
+          <w:szCs w:val="24"/>
+        </w:rPr>
+        <w:t xml:space="preserve"> -&gt; Chat-Fenster erscheint</w:t>
+      </w:r>
     </w:p>
     <w:p>
       <w:pPr>
@@ -388,7 +382,7 @@
           <w:sz w:val="24"/>
           <w:szCs w:val="24"/>
         </w:rPr>
-        <w:t>Zugriff auf Modelle per Download über das Web-Interface möglich</w:t>
+        <w:t>Wechsel der LLM direkt in der Serversoftware</w:t>
       </w:r>
     </w:p>
     <w:p>
@@ -410,53 +404,7 @@
           <w:sz w:val="24"/>
           <w:szCs w:val="24"/>
         </w:rPr>
-        <w:t xml:space="preserve">Zugriff über Kommandozeile: </w:t>
-      </w:r>
-      <w:proofErr w:type="spellStart"/>
-      <w:r>
-        <w:rPr>
-          <w:rFonts w:ascii="Calibri" w:hAnsi="Calibri" w:cs="Calibri"/>
-          <w:sz w:val="24"/>
-          <w:szCs w:val="24"/>
-        </w:rPr>
-        <w:t>cmd</w:t>
-      </w:r>
-      <w:proofErr w:type="spellEnd"/>
-      <w:r>
-        <w:rPr>
-          <w:rFonts w:ascii="Calibri" w:hAnsi="Calibri" w:cs="Calibri"/>
-          <w:sz w:val="24"/>
-          <w:szCs w:val="24"/>
-        </w:rPr>
-        <w:t xml:space="preserve"> -&gt; </w:t>
-      </w:r>
-      <w:proofErr w:type="spellStart"/>
-      <w:r>
-        <w:rPr>
-          <w:rFonts w:ascii="Calibri" w:hAnsi="Calibri" w:cs="Calibri"/>
-          <w:sz w:val="24"/>
-          <w:szCs w:val="24"/>
-        </w:rPr>
-        <w:t>ollama</w:t>
-      </w:r>
-      <w:proofErr w:type="spellEnd"/>
-      <w:r>
-        <w:rPr>
-          <w:rFonts w:ascii="Calibri" w:hAnsi="Calibri" w:cs="Calibri"/>
-          <w:sz w:val="24"/>
-          <w:szCs w:val="24"/>
-        </w:rPr>
-        <w:t xml:space="preserve"> pull </w:t>
-      </w:r>
-      <w:r>
-        <w:rPr>
-          <w:rFonts w:ascii="Calibri" w:hAnsi="Calibri" w:cs="Calibri"/>
-          <w:i/>
-          <w:iCs/>
-          <w:sz w:val="24"/>
-          <w:szCs w:val="24"/>
-        </w:rPr>
-        <w:t>Modellname</w:t>
+        <w:t>Zugriff auf Modelle per Download über das Web-Interface möglich</w:t>
       </w:r>
     </w:p>
     <w:p>
@@ -478,6 +426,82 @@
           <w:sz w:val="24"/>
           <w:szCs w:val="24"/>
         </w:rPr>
+        <w:t xml:space="preserve">ebenso </w:t>
+      </w:r>
+      <w:r>
+        <w:rPr>
+          <w:rFonts w:ascii="Calibri" w:hAnsi="Calibri" w:cs="Calibri"/>
+          <w:sz w:val="24"/>
+          <w:szCs w:val="24"/>
+        </w:rPr>
+        <w:t xml:space="preserve">Zugriff über Kommandozeile: </w:t>
+      </w:r>
+      <w:proofErr w:type="spellStart"/>
+      <w:r>
+        <w:rPr>
+          <w:rFonts w:ascii="Calibri" w:hAnsi="Calibri" w:cs="Calibri"/>
+          <w:sz w:val="24"/>
+          <w:szCs w:val="24"/>
+        </w:rPr>
+        <w:t>cmd</w:t>
+      </w:r>
+      <w:proofErr w:type="spellEnd"/>
+      <w:r>
+        <w:rPr>
+          <w:rFonts w:ascii="Calibri" w:hAnsi="Calibri" w:cs="Calibri"/>
+          <w:sz w:val="24"/>
+          <w:szCs w:val="24"/>
+        </w:rPr>
+        <w:t xml:space="preserve"> -&gt; </w:t>
+      </w:r>
+      <w:proofErr w:type="spellStart"/>
+      <w:r>
+        <w:rPr>
+          <w:rFonts w:ascii="Calibri" w:hAnsi="Calibri" w:cs="Calibri"/>
+          <w:sz w:val="24"/>
+          <w:szCs w:val="24"/>
+        </w:rPr>
+        <w:t>ollama</w:t>
+      </w:r>
+      <w:proofErr w:type="spellEnd"/>
+      <w:r>
+        <w:rPr>
+          <w:rFonts w:ascii="Calibri" w:hAnsi="Calibri" w:cs="Calibri"/>
+          <w:sz w:val="24"/>
+          <w:szCs w:val="24"/>
+        </w:rPr>
+        <w:t xml:space="preserve"> pull </w:t>
+      </w:r>
+      <w:r>
+        <w:rPr>
+          <w:rFonts w:ascii="Calibri" w:hAnsi="Calibri" w:cs="Calibri"/>
+          <w:i/>
+          <w:iCs/>
+          <w:sz w:val="24"/>
+          <w:szCs w:val="24"/>
+        </w:rPr>
+        <w:t>Modellname</w:t>
+      </w:r>
+    </w:p>
+    <w:p>
+      <w:pPr>
+        <w:pStyle w:val="Listenabsatz"/>
+        <w:numPr>
+          <w:ilvl w:val="0"/>
+          <w:numId w:val="5"/>
+        </w:numPr>
+        <w:rPr>
+          <w:rFonts w:ascii="Calibri" w:hAnsi="Calibri" w:cs="Calibri"/>
+          <w:sz w:val="24"/>
+          <w:szCs w:val="24"/>
+        </w:rPr>
+      </w:pPr>
+      <w:r>
+        <w:rPr>
+          <w:rFonts w:ascii="Calibri" w:hAnsi="Calibri" w:cs="Calibri"/>
+          <w:sz w:val="24"/>
+          <w:szCs w:val="24"/>
+        </w:rPr>
         <w:t xml:space="preserve">Weitere Modelle über </w:t>
       </w:r>
       <w:r>
@@ -554,6 +578,15 @@
           <w:szCs w:val="24"/>
         </w:rPr>
         <w:t>der Webseite https://prompting.schule/</w:t>
+      </w:r>
+      <w:r>
+        <w:rPr>
+          <w:rFonts w:ascii="Calibri" w:hAnsi="Calibri" w:cs="Calibri"/>
+          <w:sz w:val="24"/>
+          <w:szCs w:val="24"/>
+        </w:rPr>
+        <w:br/>
+        <w:t>Folgende Aufgaben bieten sich an:</w:t>
       </w:r>
       <w:r>
         <w:rPr>
@@ -691,48 +724,7 @@
           <w:szCs w:val="24"/>
           <w:lang w:val="en-US"/>
         </w:rPr>
-        <w:t>Bias,</w:t>
-      </w:r>
-      <w:r>
-        <w:rPr>
-          <w:i/>
-          <w:iCs/>
-          <w:lang w:val="en-US"/>
-        </w:rPr>
-        <w:t xml:space="preserve"> </w:t>
-      </w:r>
-      <w:r>
-        <w:rPr>
-          <w:rFonts w:ascii="Calibri" w:hAnsi="Calibri" w:cs="Calibri"/>
-          <w:i/>
-          <w:iCs/>
-          <w:sz w:val="24"/>
-          <w:szCs w:val="24"/>
-          <w:lang w:val="en-US"/>
-        </w:rPr>
-        <w:t>Zero-Shot, One-Shot &amp; Few-Shot</w:t>
-      </w:r>
-      <w:r>
-        <w:rPr>
-          <w:rFonts w:ascii="Calibri" w:hAnsi="Calibri" w:cs="Calibri"/>
-          <w:i/>
-          <w:iCs/>
-          <w:sz w:val="24"/>
-          <w:szCs w:val="24"/>
-          <w:lang w:val="en-US"/>
-        </w:rPr>
-        <w:t xml:space="preserve">, </w:t>
-      </w:r>
-      <w:r>
-        <w:rPr>
-          <w:rFonts w:ascii="Calibri" w:hAnsi="Calibri" w:cs="Calibri"/>
-          <w:i/>
-          <w:iCs/>
-          <w:sz w:val="24"/>
-          <w:szCs w:val="24"/>
-          <w:lang w:val="en-US"/>
-        </w:rPr>
-        <w:t>Chain of Thought</w:t>
+        <w:t>Zero-Shot, One-Shot &amp; Few-Shot, Chain of Thought</w:t>
       </w:r>
       <w:r>
         <w:rPr>
@@ -778,16 +770,7 @@
           <w:szCs w:val="24"/>
           <w:lang w:val="en-US"/>
         </w:rPr>
-        <w:t xml:space="preserve">: </w:t>
-      </w:r>
-      <w:r>
-        <w:rPr>
-          <w:rFonts w:ascii="Calibri" w:hAnsi="Calibri" w:cs="Calibri"/>
-          <w:sz w:val="24"/>
-          <w:szCs w:val="24"/>
-          <w:lang w:val="en-US"/>
-        </w:rPr>
-        <w:t xml:space="preserve">18 </w:t>
+        <w:t xml:space="preserve">: 18 </w:t>
       </w:r>
       <w:proofErr w:type="spellStart"/>
       <w:r>
@@ -835,30 +818,23 @@
       <w:r>
         <w:rPr>
           <w:rFonts w:ascii="Calibri" w:hAnsi="Calibri" w:cs="Calibri"/>
+          <w:noProof/>
           <w:sz w:val="24"/>
           <w:szCs w:val="24"/>
           <w:lang w:val="en-US"/>
         </w:rPr>
         <w:drawing>
-          <wp:anchor distT="0" distB="0" distL="114300" distR="114300" simplePos="0" relativeHeight="251660288" behindDoc="1" locked="0" layoutInCell="1" allowOverlap="1" wp14:anchorId="5AA16F98" wp14:editId="57F1CA6C">
+          <wp:anchor distT="0" distB="0" distL="114300" distR="114300" simplePos="0" relativeHeight="251660288" behindDoc="0" locked="0" layoutInCell="1" allowOverlap="1" wp14:anchorId="5AA16F98" wp14:editId="3EB2CE71">
             <wp:simplePos x="0" y="0"/>
             <wp:positionH relativeFrom="column">
-              <wp:posOffset>4962525</wp:posOffset>
+              <wp:posOffset>4772025</wp:posOffset>
             </wp:positionH>
             <wp:positionV relativeFrom="paragraph">
-              <wp:posOffset>90487</wp:posOffset>
+              <wp:posOffset>97472</wp:posOffset>
             </wp:positionV>
-            <wp:extent cx="1411200" cy="1373060"/>
+            <wp:extent cx="1411200" cy="1371824"/>
             <wp:effectExtent l="0" t="0" r="0" b="0"/>
-            <wp:wrapTight wrapText="bothSides">
-              <wp:wrapPolygon edited="0">
-                <wp:start x="0" y="0"/>
-                <wp:lineTo x="0" y="21280"/>
-                <wp:lineTo x="21289" y="21280"/>
-                <wp:lineTo x="21289" y="0"/>
-                <wp:lineTo x="0" y="0"/>
-              </wp:wrapPolygon>
-            </wp:wrapTight>
+            <wp:wrapNone/>
             <wp:docPr id="551743373" name="Grafik 1" descr="Ein Bild, das Muster, Grafiken, Pixel, Design enthält.&#10;&#10;KI-generierte Inhalte können fehlerhaft sein."/>
             <wp:cNvGraphicFramePr>
               <a:graphicFrameLocks xmlns:a="http://schemas.openxmlformats.org/drawingml/2006/main" noChangeAspect="1"/>
@@ -885,7 +861,7 @@
                   <pic:spPr>
                     <a:xfrm>
                       <a:off x="0" y="0"/>
-                      <a:ext cx="1411200" cy="1373060"/>
+                      <a:ext cx="1411200" cy="1371824"/>
                     </a:xfrm>
                     <a:prstGeom prst="rect">
                       <a:avLst/>
@@ -897,20 +873,12 @@
             <wp14:sizeRelH relativeFrom="margin">
               <wp14:pctWidth>0</wp14:pctWidth>
             </wp14:sizeRelH>
+            <wp14:sizeRelV relativeFrom="margin">
+              <wp14:pctHeight>0</wp14:pctHeight>
+            </wp14:sizeRelV>
           </wp:anchor>
         </w:drawing>
       </w:r>
-    </w:p>
-    <w:p>
-      <w:pPr>
-        <w:pStyle w:val="Listenabsatz"/>
-        <w:rPr>
-          <w:rFonts w:ascii="Calibri" w:hAnsi="Calibri" w:cs="Calibri"/>
-          <w:sz w:val="24"/>
-          <w:szCs w:val="24"/>
-          <w:lang w:val="en-US"/>
-        </w:rPr>
-      </w:pPr>
     </w:p>
     <w:p>
       <w:pPr>

--- a/sprachmodelle/Steckbriefe/B_Promptengineering_ollama.docx
+++ b/sprachmodelle/Steckbriefe/B_Promptengineering_ollama.docx
@@ -43,7 +43,6 @@
         </w:rPr>
         <w:tab/>
       </w:r>
-      <w:proofErr w:type="spellStart"/>
       <w:r>
         <w:rPr>
           <w:rFonts w:ascii="Calibri" w:hAnsi="Calibri" w:cs="Calibri"/>
@@ -52,9 +51,28 @@
           <w:sz w:val="44"/>
           <w:szCs w:val="44"/>
         </w:rPr>
-        <w:t>Promptengineering</w:t>
-      </w:r>
-      <w:proofErr w:type="spellEnd"/>
+        <w:t>Prompt</w:t>
+      </w:r>
+      <w:r>
+        <w:rPr>
+          <w:rFonts w:ascii="Calibri" w:hAnsi="Calibri" w:cs="Calibri"/>
+          <w:b/>
+          <w:bCs/>
+          <w:sz w:val="44"/>
+          <w:szCs w:val="44"/>
+        </w:rPr>
+        <w:t>-E</w:t>
+      </w:r>
+      <w:r>
+        <w:rPr>
+          <w:rFonts w:ascii="Calibri" w:hAnsi="Calibri" w:cs="Calibri"/>
+          <w:b/>
+          <w:bCs/>
+          <w:sz w:val="44"/>
+          <w:szCs w:val="44"/>
+        </w:rPr>
+        <w:t>ngineering</w:t>
+      </w:r>
     </w:p>
     <w:p>
       <w:pPr>
@@ -110,35 +128,33 @@
           <w:sz w:val="32"/>
           <w:szCs w:val="32"/>
         </w:rPr>
-        <w:t xml:space="preserve">erweiterte </w:t>
-      </w:r>
-      <w:proofErr w:type="spellStart"/>
+        <w:t>erweiterte Prompting-Fähigkeiten</w:t>
+      </w:r>
+    </w:p>
+    <w:p>
       <w:r>
         <w:rPr>
           <w:rFonts w:ascii="Calibri" w:hAnsi="Calibri" w:cs="Calibri"/>
           <w:sz w:val="32"/>
           <w:szCs w:val="32"/>
         </w:rPr>
-        <w:t>Prompting</w:t>
-      </w:r>
-      <w:proofErr w:type="spellEnd"/>
+        <w:t>System</w:t>
+      </w:r>
       <w:r>
         <w:rPr>
           <w:rFonts w:ascii="Calibri" w:hAnsi="Calibri" w:cs="Calibri"/>
           <w:sz w:val="32"/>
           <w:szCs w:val="32"/>
         </w:rPr>
-        <w:t>-Fähigkeiten</w:t>
-      </w:r>
-    </w:p>
-    <w:p>
+        <w:t>:</w:t>
+      </w:r>
       <w:r>
         <w:rPr>
           <w:rFonts w:ascii="Calibri" w:hAnsi="Calibri" w:cs="Calibri"/>
           <w:sz w:val="32"/>
           <w:szCs w:val="32"/>
         </w:rPr>
-        <w:t>System</w:t>
+        <w:tab/>
       </w:r>
       <w:r>
         <w:rPr>
@@ -146,16 +162,15 @@
           <w:sz w:val="32"/>
           <w:szCs w:val="32"/>
         </w:rPr>
-        <w:t>:</w:t>
-      </w:r>
-      <w:proofErr w:type="gramStart"/>
+        <w:t xml:space="preserve"> </w:t>
+      </w:r>
       <w:r>
         <w:rPr>
           <w:rFonts w:ascii="Calibri" w:hAnsi="Calibri" w:cs="Calibri"/>
           <w:sz w:val="32"/>
           <w:szCs w:val="32"/>
         </w:rPr>
-        <w:tab/>
+        <w:t xml:space="preserve"> </w:t>
       </w:r>
       <w:r>
         <w:rPr>
@@ -163,7 +178,7 @@
           <w:sz w:val="32"/>
           <w:szCs w:val="32"/>
         </w:rPr>
-        <w:t xml:space="preserve"> </w:t>
+        <w:tab/>
       </w:r>
       <w:r>
         <w:rPr>
@@ -171,7 +186,7 @@
           <w:sz w:val="32"/>
           <w:szCs w:val="32"/>
         </w:rPr>
-        <w:t xml:space="preserve"> </w:t>
+        <w:t xml:space="preserve">Chat-Bot von </w:t>
       </w:r>
       <w:r>
         <w:rPr>
@@ -179,27 +194,8 @@
           <w:sz w:val="32"/>
           <w:szCs w:val="32"/>
         </w:rPr>
-        <w:tab/>
-      </w:r>
-      <w:proofErr w:type="gramEnd"/>
-      <w:r>
-        <w:rPr>
-          <w:rFonts w:ascii="Calibri" w:hAnsi="Calibri" w:cs="Calibri"/>
-          <w:sz w:val="32"/>
-          <w:szCs w:val="32"/>
-        </w:rPr>
-        <w:t xml:space="preserve">Chat-Bot von </w:t>
-      </w:r>
-      <w:proofErr w:type="spellStart"/>
-      <w:r>
-        <w:rPr>
-          <w:rFonts w:ascii="Calibri" w:hAnsi="Calibri" w:cs="Calibri"/>
-          <w:sz w:val="32"/>
-          <w:szCs w:val="32"/>
-        </w:rPr>
         <w:t>ollama</w:t>
       </w:r>
-      <w:proofErr w:type="spellEnd"/>
     </w:p>
     <w:p>
       <w:pPr>
@@ -314,23 +310,13 @@
           <w:szCs w:val="24"/>
         </w:rPr>
       </w:pPr>
-      <w:proofErr w:type="spellStart"/>
-      <w:r>
-        <w:rPr>
-          <w:rFonts w:ascii="Calibri" w:hAnsi="Calibri" w:cs="Calibri"/>
-          <w:sz w:val="24"/>
-          <w:szCs w:val="24"/>
-        </w:rPr>
-        <w:t>Ollama</w:t>
-      </w:r>
-      <w:proofErr w:type="spellEnd"/>
-      <w:r>
-        <w:rPr>
-          <w:rFonts w:ascii="Calibri" w:hAnsi="Calibri" w:cs="Calibri"/>
-          <w:sz w:val="24"/>
-          <w:szCs w:val="24"/>
-        </w:rPr>
-        <w:t>-App starten</w:t>
+      <w:r>
+        <w:rPr>
+          <w:rFonts w:ascii="Calibri" w:hAnsi="Calibri" w:cs="Calibri"/>
+          <w:sz w:val="24"/>
+          <w:szCs w:val="24"/>
+        </w:rPr>
+        <w:t>Ollama-App starten</w:t>
       </w:r>
       <w:r>
         <w:rPr>
@@ -434,43 +420,7 @@
           <w:sz w:val="24"/>
           <w:szCs w:val="24"/>
         </w:rPr>
-        <w:t xml:space="preserve">Zugriff über Kommandozeile: </w:t>
-      </w:r>
-      <w:proofErr w:type="spellStart"/>
-      <w:r>
-        <w:rPr>
-          <w:rFonts w:ascii="Calibri" w:hAnsi="Calibri" w:cs="Calibri"/>
-          <w:sz w:val="24"/>
-          <w:szCs w:val="24"/>
-        </w:rPr>
-        <w:t>cmd</w:t>
-      </w:r>
-      <w:proofErr w:type="spellEnd"/>
-      <w:r>
-        <w:rPr>
-          <w:rFonts w:ascii="Calibri" w:hAnsi="Calibri" w:cs="Calibri"/>
-          <w:sz w:val="24"/>
-          <w:szCs w:val="24"/>
-        </w:rPr>
-        <w:t xml:space="preserve"> -&gt; </w:t>
-      </w:r>
-      <w:proofErr w:type="spellStart"/>
-      <w:r>
-        <w:rPr>
-          <w:rFonts w:ascii="Calibri" w:hAnsi="Calibri" w:cs="Calibri"/>
-          <w:sz w:val="24"/>
-          <w:szCs w:val="24"/>
-        </w:rPr>
-        <w:t>ollama</w:t>
-      </w:r>
-      <w:proofErr w:type="spellEnd"/>
-      <w:r>
-        <w:rPr>
-          <w:rFonts w:ascii="Calibri" w:hAnsi="Calibri" w:cs="Calibri"/>
-          <w:sz w:val="24"/>
-          <w:szCs w:val="24"/>
-        </w:rPr>
-        <w:t xml:space="preserve"> pull </w:t>
+        <w:t xml:space="preserve">Zugriff über Kommandozeile: cmd -&gt; ollama pull </w:t>
       </w:r>
       <w:r>
         <w:rPr>
@@ -675,7 +625,6 @@
           <w:lang w:val="en-US"/>
         </w:rPr>
       </w:pPr>
-      <w:proofErr w:type="spellStart"/>
       <w:r>
         <w:rPr>
           <w:rFonts w:ascii="Calibri" w:hAnsi="Calibri" w:cs="Calibri"/>
@@ -683,37 +632,7 @@
           <w:szCs w:val="24"/>
           <w:lang w:val="en-US"/>
         </w:rPr>
-        <w:t>Stichworte</w:t>
-      </w:r>
-      <w:proofErr w:type="spellEnd"/>
-      <w:r>
-        <w:rPr>
-          <w:rFonts w:ascii="Calibri" w:hAnsi="Calibri" w:cs="Calibri"/>
-          <w:sz w:val="24"/>
-          <w:szCs w:val="24"/>
-          <w:lang w:val="en-US"/>
-        </w:rPr>
-        <w:t xml:space="preserve"> </w:t>
-      </w:r>
-      <w:proofErr w:type="spellStart"/>
-      <w:r>
-        <w:rPr>
-          <w:rFonts w:ascii="Calibri" w:hAnsi="Calibri" w:cs="Calibri"/>
-          <w:sz w:val="24"/>
-          <w:szCs w:val="24"/>
-          <w:lang w:val="en-US"/>
-        </w:rPr>
-        <w:t>zum</w:t>
-      </w:r>
-      <w:proofErr w:type="spellEnd"/>
-      <w:r>
-        <w:rPr>
-          <w:rFonts w:ascii="Calibri" w:hAnsi="Calibri" w:cs="Calibri"/>
-          <w:sz w:val="24"/>
-          <w:szCs w:val="24"/>
-          <w:lang w:val="en-US"/>
-        </w:rPr>
-        <w:t xml:space="preserve"> Prompt-Engineering: </w:t>
+        <w:t xml:space="preserve">Stichworte zum Prompt-Engineering: </w:t>
       </w:r>
       <w:r>
         <w:rPr>
@@ -752,7 +671,6 @@
           <w:lang w:val="en-US"/>
         </w:rPr>
       </w:pPr>
-      <w:proofErr w:type="spellStart"/>
       <w:r>
         <w:rPr>
           <w:rFonts w:ascii="Calibri" w:hAnsi="Calibri" w:cs="Calibri"/>
@@ -760,37 +678,7 @@
           <w:szCs w:val="24"/>
           <w:lang w:val="en-US"/>
         </w:rPr>
-        <w:t>Videomaterial</w:t>
-      </w:r>
-      <w:proofErr w:type="spellEnd"/>
-      <w:r>
-        <w:rPr>
-          <w:rFonts w:ascii="Calibri" w:hAnsi="Calibri" w:cs="Calibri"/>
-          <w:sz w:val="24"/>
-          <w:szCs w:val="24"/>
-          <w:lang w:val="en-US"/>
-        </w:rPr>
-        <w:t xml:space="preserve">: 18 </w:t>
-      </w:r>
-      <w:proofErr w:type="spellStart"/>
-      <w:r>
-        <w:rPr>
-          <w:rFonts w:ascii="Calibri" w:hAnsi="Calibri" w:cs="Calibri"/>
-          <w:sz w:val="24"/>
-          <w:szCs w:val="24"/>
-          <w:lang w:val="en-US"/>
-        </w:rPr>
-        <w:t>Minuten</w:t>
-      </w:r>
-      <w:proofErr w:type="spellEnd"/>
-      <w:r>
-        <w:rPr>
-          <w:rFonts w:ascii="Calibri" w:hAnsi="Calibri" w:cs="Calibri"/>
-          <w:sz w:val="24"/>
-          <w:szCs w:val="24"/>
-          <w:lang w:val="en-US"/>
-        </w:rPr>
-        <w:t xml:space="preserve"> - </w:t>
+        <w:t xml:space="preserve">Videomaterial: 18 Minuten - </w:t>
       </w:r>
       <w:hyperlink r:id="rId8" w:history="1">
         <w:r>

--- a/sprachmodelle/Steckbriefe/B_Promptengineering_ollama.docx
+++ b/sprachmodelle/Steckbriefe/B_Promptengineering_ollama.docx
@@ -784,6 +784,7 @@
     </w:p>
     <w:sectPr>
       <w:headerReference w:type="default" r:id="rId10"/>
+      <w:footerReference w:type="default" r:id="rId11"/>
       <w:pgSz w:w="11906" w:h="16838"/>
       <w:pgMar w:top="2407" w:right="1417" w:bottom="1134" w:left="1417" w:header="708" w:footer="708" w:gutter="0"/>
       <w:cols w:space="708"/>
@@ -818,6 +819,30 @@
 </w:endnotes>
 </file>
 
+<file path=word/footer1.xml><?xml version="1.0" encoding="utf-8"?>
+<w:ftr xmlns:wpc="http://schemas.microsoft.com/office/word/2010/wordprocessingCanvas" xmlns:cx="http://schemas.microsoft.com/office/drawing/2014/chartex" xmlns:cx1="http://schemas.microsoft.com/office/drawing/2015/9/8/chartex" xmlns:cx2="http://schemas.microsoft.com/office/drawing/2015/10/21/chartex" xmlns:cx3="http://schemas.microsoft.com/office/drawing/2016/5/9/chartex" xmlns:cx4="http://schemas.microsoft.com/office/drawing/2016/5/10/chartex" xmlns:cx5="http://schemas.microsoft.com/office/drawing/2016/5/11/chartex" xmlns:cx6="http://schemas.microsoft.com/office/drawing/2016/5/12/chartex" xmlns:cx7="http://schemas.microsoft.com/office/drawing/2016/5/13/chartex" xmlns:cx8="http://schemas.microsoft.com/office/drawing/2016/5/14/chartex" xmlns:mc="http://schemas.openxmlformats.org/markup-compatibility/2006" xmlns:aink="http://schemas.microsoft.com/office/drawing/2016/ink" xmlns:am3d="http://schemas.microsoft.com/office/drawing/2017/model3d" xmlns:o="urn:schemas-microsoft-com:office:office" xmlns:oel="http://schemas.microsoft.com/office/2019/extlst" xmlns:r="http://schemas.openxmlformats.org/officeDocument/2006/relationships" xmlns:m="http://schemas.openxmlformats.org/officeDocument/2006/math" xmlns:v="urn:schemas-microsoft-com:vml" xmlns:wp14="http://schemas.microsoft.com/office/word/2010/wordprocessingDrawing" xmlns:wp="http://schemas.openxmlformats.org/drawingml/2006/wordprocessingDrawing" xmlns:w10="urn:schemas-microsoft-com:office:word" xmlns:w="http://schemas.openxmlformats.org/wordprocessingml/2006/main" xmlns:w14="http://schemas.microsoft.com/office/word/2010/wordml" xmlns:w15="http://schemas.microsoft.com/office/word/2012/wordml" xmlns:w16cex="http://schemas.microsoft.com/office/word/2018/wordml/cex" xmlns:w16cid="http://schemas.microsoft.com/office/word/2016/wordml/cid" xmlns:w16="http://schemas.microsoft.com/office/word/2018/wordml" xmlns:w16du="http://schemas.microsoft.com/office/word/2023/wordml/word16du" xmlns:w16sdtdh="http://schemas.microsoft.com/office/word/2020/wordml/sdtdatahash" xmlns:w16sdtfl="http://schemas.microsoft.com/office/word/2024/wordml/sdtformatlock" xmlns:w16se="http://schemas.microsoft.com/office/word/2015/wordml/symex" xmlns:wpg="http://schemas.microsoft.com/office/word/2010/wordprocessingGroup" xmlns:wpi="http://schemas.microsoft.com/office/word/2010/wordprocessingInk" xmlns:wne="http://schemas.microsoft.com/office/word/2006/wordml" xmlns:wps="http://schemas.microsoft.com/office/word/2010/wordprocessingShape" mc:Ignorable="w14 w15 w16se w16cid w16 w16cex w16sdtdh w16sdtfl w16du wp14">
+  <w:p>
+    <w:pPr>
+      <w:pStyle w:val="Fuzeile"/>
+      <w:jc w:val="center"/>
+      <w:rPr>
+        <w:rFonts w:ascii="Courier New" w:hAnsi="Courier New" w:cs="Courier New"/>
+        <w:b/>
+        <w:bCs/>
+      </w:rPr>
+    </w:pPr>
+    <w:r>
+      <w:rPr>
+        <w:rFonts w:ascii="Courier New" w:hAnsi="Courier New" w:cs="Courier New"/>
+        <w:b/>
+        <w:bCs/>
+      </w:rPr>
+      <w:t>https://github.com/spaciva-Bauer</w:t>
+    </w:r>
+  </w:p>
+</w:ftr>
+</file>
+
 <file path=word/footnotes.xml><?xml version="1.0" encoding="utf-8"?>
 <w:footnotes xmlns:wpc="http://schemas.microsoft.com/office/word/2010/wordprocessingCanvas" xmlns:cx="http://schemas.microsoft.com/office/drawing/2014/chartex" xmlns:cx1="http://schemas.microsoft.com/office/drawing/2015/9/8/chartex" xmlns:cx2="http://schemas.microsoft.com/office/drawing/2015/10/21/chartex" xmlns:cx3="http://schemas.microsoft.com/office/drawing/2016/5/9/chartex" xmlns:cx4="http://schemas.microsoft.com/office/drawing/2016/5/10/chartex" xmlns:cx5="http://schemas.microsoft.com/office/drawing/2016/5/11/chartex" xmlns:cx6="http://schemas.microsoft.com/office/drawing/2016/5/12/chartex" xmlns:cx7="http://schemas.microsoft.com/office/drawing/2016/5/13/chartex" xmlns:cx8="http://schemas.microsoft.com/office/drawing/2016/5/14/chartex" xmlns:mc="http://schemas.openxmlformats.org/markup-compatibility/2006" xmlns:aink="http://schemas.microsoft.com/office/drawing/2016/ink" xmlns:am3d="http://schemas.microsoft.com/office/drawing/2017/model3d" xmlns:o="urn:schemas-microsoft-com:office:office" xmlns:oel="http://schemas.microsoft.com/office/2019/extlst" xmlns:r="http://schemas.openxmlformats.org/officeDocument/2006/relationships" xmlns:m="http://schemas.openxmlformats.org/officeDocument/2006/math" xmlns:v="urn:schemas-microsoft-com:vml" xmlns:wp14="http://schemas.microsoft.com/office/word/2010/wordprocessingDrawing" xmlns:wp="http://schemas.openxmlformats.org/drawingml/2006/wordprocessingDrawing" xmlns:w10="urn:schemas-microsoft-com:office:word" xmlns:w="http://schemas.openxmlformats.org/wordprocessingml/2006/main" xmlns:w14="http://schemas.microsoft.com/office/word/2010/wordml" xmlns:w15="http://schemas.microsoft.com/office/word/2012/wordml" xmlns:w16cex="http://schemas.microsoft.com/office/word/2018/wordml/cex" xmlns:w16cid="http://schemas.microsoft.com/office/word/2016/wordml/cid" xmlns:w16="http://schemas.microsoft.com/office/word/2018/wordml" xmlns:w16du="http://schemas.microsoft.com/office/word/2023/wordml/word16du" xmlns:w16sdtdh="http://schemas.microsoft.com/office/word/2020/wordml/sdtdatahash" xmlns:w16sdtfl="http://schemas.microsoft.com/office/word/2024/wordml/sdtformatlock" xmlns:w16se="http://schemas.microsoft.com/office/word/2015/wordml/symex" xmlns:wpg="http://schemas.microsoft.com/office/word/2010/wordprocessingGroup" xmlns:wpi="http://schemas.microsoft.com/office/word/2010/wordprocessingInk" xmlns:wne="http://schemas.microsoft.com/office/word/2006/wordml" xmlns:wps="http://schemas.microsoft.com/office/word/2010/wordprocessingShape" mc:Ignorable="w14 w15 w16se w16cid w16 w16cex w16sdtdh w16sdtfl w16du wp14">
   <w:footnote w:type="separator" w:id="-1">
@@ -845,6 +870,27 @@
 
 <file path=word/header1.xml><?xml version="1.0" encoding="utf-8"?>
 <w:hdr xmlns:wpc="http://schemas.microsoft.com/office/word/2010/wordprocessingCanvas" xmlns:cx="http://schemas.microsoft.com/office/drawing/2014/chartex" xmlns:cx1="http://schemas.microsoft.com/office/drawing/2015/9/8/chartex" xmlns:cx2="http://schemas.microsoft.com/office/drawing/2015/10/21/chartex" xmlns:cx3="http://schemas.microsoft.com/office/drawing/2016/5/9/chartex" xmlns:cx4="http://schemas.microsoft.com/office/drawing/2016/5/10/chartex" xmlns:cx5="http://schemas.microsoft.com/office/drawing/2016/5/11/chartex" xmlns:cx6="http://schemas.microsoft.com/office/drawing/2016/5/12/chartex" xmlns:cx7="http://schemas.microsoft.com/office/drawing/2016/5/13/chartex" xmlns:cx8="http://schemas.microsoft.com/office/drawing/2016/5/14/chartex" xmlns:mc="http://schemas.openxmlformats.org/markup-compatibility/2006" xmlns:aink="http://schemas.microsoft.com/office/drawing/2016/ink" xmlns:am3d="http://schemas.microsoft.com/office/drawing/2017/model3d" xmlns:o="urn:schemas-microsoft-com:office:office" xmlns:oel="http://schemas.microsoft.com/office/2019/extlst" xmlns:r="http://schemas.openxmlformats.org/officeDocument/2006/relationships" xmlns:m="http://schemas.openxmlformats.org/officeDocument/2006/math" xmlns:v="urn:schemas-microsoft-com:vml" xmlns:wp14="http://schemas.microsoft.com/office/word/2010/wordprocessingDrawing" xmlns:wp="http://schemas.openxmlformats.org/drawingml/2006/wordprocessingDrawing" xmlns:w10="urn:schemas-microsoft-com:office:word" xmlns:w="http://schemas.openxmlformats.org/wordprocessingml/2006/main" xmlns:w14="http://schemas.microsoft.com/office/word/2010/wordml" xmlns:w15="http://schemas.microsoft.com/office/word/2012/wordml" xmlns:w16cex="http://schemas.microsoft.com/office/word/2018/wordml/cex" xmlns:w16cid="http://schemas.microsoft.com/office/word/2016/wordml/cid" xmlns:w16="http://schemas.microsoft.com/office/word/2018/wordml" xmlns:w16du="http://schemas.microsoft.com/office/word/2023/wordml/word16du" xmlns:w16sdtdh="http://schemas.microsoft.com/office/word/2020/wordml/sdtdatahash" xmlns:w16sdtfl="http://schemas.microsoft.com/office/word/2024/wordml/sdtformatlock" xmlns:w16se="http://schemas.microsoft.com/office/word/2015/wordml/symex" xmlns:wpg="http://schemas.microsoft.com/office/word/2010/wordprocessingGroup" xmlns:wpi="http://schemas.microsoft.com/office/word/2010/wordprocessingInk" xmlns:wne="http://schemas.microsoft.com/office/word/2006/wordml" xmlns:wps="http://schemas.microsoft.com/office/word/2010/wordprocessingShape" mc:Ignorable="w14 w15 w16se w16cid w16 w16cex w16sdtdh w16sdtfl w16du wp14">
+  <w:sdt>
+    <w:sdtPr>
+      <w:id w:val="968752352"/>
+      <w:placeholder>
+        <w:docPart w:val="380058EAE0C04FD2833CE4E99241A354"/>
+      </w:placeholder>
+      <w:temporary/>
+      <w:showingPlcHdr/>
+      <w15:appearance w15:val="hidden"/>
+    </w:sdtPr>
+    <w:sdtContent>
+      <w:p>
+        <w:pPr>
+          <w:pStyle w:val="Kopfzeile"/>
+        </w:pPr>
+        <w:r>
+          <w:t>[Hier eingeben]</w:t>
+        </w:r>
+      </w:p>
+    </w:sdtContent>
+  </w:sdt>
   <w:p>
     <w:pPr>
       <w:pStyle w:val="berschrift1"/>
@@ -856,273 +902,6 @@
         <w:szCs w:val="96"/>
       </w:rPr>
     </w:pPr>
-    <w:r>
-      <w:rPr>
-        <w:rFonts w:ascii="Calibri" w:hAnsi="Calibri" w:cs="Calibri"/>
-        <w:noProof/>
-        <w:color w:val="215E99" w:themeColor="text2" w:themeTint="BF"/>
-        <w:sz w:val="96"/>
-        <w:szCs w:val="96"/>
-      </w:rPr>
-      <mc:AlternateContent>
-        <mc:Choice Requires="wpg">
-          <w:drawing>
-            <wp:anchor distT="0" distB="0" distL="114300" distR="114300" simplePos="0" relativeHeight="251659264" behindDoc="0" locked="0" layoutInCell="1" allowOverlap="1" wp14:anchorId="783D2544" wp14:editId="28C42D96">
-              <wp:simplePos x="0" y="0"/>
-              <wp:positionH relativeFrom="column">
-                <wp:posOffset>-899795</wp:posOffset>
-              </wp:positionH>
-              <wp:positionV relativeFrom="paragraph">
-                <wp:posOffset>-201930</wp:posOffset>
-              </wp:positionV>
-              <wp:extent cx="1700784" cy="1024128"/>
-              <wp:effectExtent l="0" t="0" r="0" b="5080"/>
-              <wp:wrapNone/>
-              <wp:docPr id="743637202" name="Gruppe 159"/>
-              <wp:cNvGraphicFramePr/>
-              <a:graphic xmlns:a="http://schemas.openxmlformats.org/drawingml/2006/main">
-                <a:graphicData uri="http://schemas.microsoft.com/office/word/2010/wordprocessingGroup">
-                  <wpg:wgp>
-                    <wpg:cNvGrpSpPr/>
-                    <wpg:grpSpPr>
-                      <a:xfrm>
-                        <a:off x="0" y="0"/>
-                        <a:ext cx="1700784" cy="1024128"/>
-                        <a:chOff x="0" y="0"/>
-                        <a:chExt cx="1700784" cy="1024128"/>
-                      </a:xfrm>
-                    </wpg:grpSpPr>
-                    <wps:wsp>
-                      <wps:cNvPr id="1328167409" name="Rechteck 1328167409"/>
-                      <wps:cNvSpPr/>
-                      <wps:spPr>
-                        <a:xfrm>
-                          <a:off x="0" y="0"/>
-                          <a:ext cx="1700784" cy="1024128"/>
-                        </a:xfrm>
-                        <a:prstGeom prst="rect">
-                          <a:avLst/>
-                        </a:prstGeom>
-                        <a:solidFill>
-                          <a:schemeClr val="bg1">
-                            <a:alpha val="0"/>
-                          </a:schemeClr>
-                        </a:solidFill>
-                        <a:ln>
-                          <a:noFill/>
-                        </a:ln>
-                      </wps:spPr>
-                      <wps:style>
-                        <a:lnRef idx="2">
-                          <a:schemeClr val="accent1">
-                            <a:shade val="50000"/>
-                          </a:schemeClr>
-                        </a:lnRef>
-                        <a:fillRef idx="1">
-                          <a:schemeClr val="accent1"/>
-                        </a:fillRef>
-                        <a:effectRef idx="0">
-                          <a:schemeClr val="accent1"/>
-                        </a:effectRef>
-                        <a:fontRef idx="minor">
-                          <a:schemeClr val="lt1"/>
-                        </a:fontRef>
-                      </wps:style>
-                      <wps:bodyPr rot="0" spcFirstLastPara="0" vertOverflow="overflow" horzOverflow="overflow" vert="horz" wrap="square" lIns="91440" tIns="45720" rIns="91440" bIns="45720" numCol="1" spcCol="0" rtlCol="0" fromWordArt="0" anchor="ctr" anchorCtr="0" forceAA="0" compatLnSpc="1">
-                        <a:prstTxWarp prst="textNoShape">
-                          <a:avLst/>
-                        </a:prstTxWarp>
-                        <a:noAutofit/>
-                      </wps:bodyPr>
-                    </wps:wsp>
-                    <wps:wsp>
-                      <wps:cNvPr id="549849699" name="Rechteck 1"/>
-                      <wps:cNvSpPr/>
-                      <wps:spPr>
-                        <a:xfrm>
-                          <a:off x="228600" y="0"/>
-                          <a:ext cx="1463040" cy="1014984"/>
-                        </a:xfrm>
-                        <a:custGeom>
-                          <a:avLst/>
-                          <a:gdLst>
-                            <a:gd name="connsiteX0" fmla="*/ 0 w 1462822"/>
-                            <a:gd name="connsiteY0" fmla="*/ 0 h 1014481"/>
-                            <a:gd name="connsiteX1" fmla="*/ 1462822 w 1462822"/>
-                            <a:gd name="connsiteY1" fmla="*/ 0 h 1014481"/>
-                            <a:gd name="connsiteX2" fmla="*/ 1462822 w 1462822"/>
-                            <a:gd name="connsiteY2" fmla="*/ 1014481 h 1014481"/>
-                            <a:gd name="connsiteX3" fmla="*/ 0 w 1462822"/>
-                            <a:gd name="connsiteY3" fmla="*/ 1014481 h 1014481"/>
-                            <a:gd name="connsiteX4" fmla="*/ 0 w 1462822"/>
-                            <a:gd name="connsiteY4" fmla="*/ 0 h 1014481"/>
-                            <a:gd name="connsiteX0" fmla="*/ 0 w 1462822"/>
-                            <a:gd name="connsiteY0" fmla="*/ 0 h 1014481"/>
-                            <a:gd name="connsiteX1" fmla="*/ 1462822 w 1462822"/>
-                            <a:gd name="connsiteY1" fmla="*/ 0 h 1014481"/>
-                            <a:gd name="connsiteX2" fmla="*/ 910372 w 1462822"/>
-                            <a:gd name="connsiteY2" fmla="*/ 376306 h 1014481"/>
-                            <a:gd name="connsiteX3" fmla="*/ 0 w 1462822"/>
-                            <a:gd name="connsiteY3" fmla="*/ 1014481 h 1014481"/>
-                            <a:gd name="connsiteX4" fmla="*/ 0 w 1462822"/>
-                            <a:gd name="connsiteY4" fmla="*/ 0 h 1014481"/>
-                          </a:gdLst>
-                          <a:ahLst/>
-                          <a:cxnLst>
-                            <a:cxn ang="0">
-                              <a:pos x="connsiteX0" y="connsiteY0"/>
-                            </a:cxn>
-                            <a:cxn ang="0">
-                              <a:pos x="connsiteX1" y="connsiteY1"/>
-                            </a:cxn>
-                            <a:cxn ang="0">
-                              <a:pos x="connsiteX2" y="connsiteY2"/>
-                            </a:cxn>
-                            <a:cxn ang="0">
-                              <a:pos x="connsiteX3" y="connsiteY3"/>
-                            </a:cxn>
-                            <a:cxn ang="0">
-                              <a:pos x="connsiteX4" y="connsiteY4"/>
-                            </a:cxn>
-                          </a:cxnLst>
-                          <a:rect l="l" t="t" r="r" b="b"/>
-                          <a:pathLst>
-                            <a:path w="1462822" h="1014481">
-                              <a:moveTo>
-                                <a:pt x="0" y="0"/>
-                              </a:moveTo>
-                              <a:lnTo>
-                                <a:pt x="1462822" y="0"/>
-                              </a:lnTo>
-                              <a:lnTo>
-                                <a:pt x="910372" y="376306"/>
-                              </a:lnTo>
-                              <a:lnTo>
-                                <a:pt x="0" y="1014481"/>
-                              </a:lnTo>
-                              <a:lnTo>
-                                <a:pt x="0" y="0"/>
-                              </a:lnTo>
-                              <a:close/>
-                            </a:path>
-                          </a:pathLst>
-                        </a:custGeom>
-                        <a:solidFill>
-                          <a:schemeClr val="accent1"/>
-                        </a:solidFill>
-                        <a:ln>
-                          <a:noFill/>
-                        </a:ln>
-                      </wps:spPr>
-                      <wps:style>
-                        <a:lnRef idx="2">
-                          <a:schemeClr val="accent1">
-                            <a:shade val="50000"/>
-                          </a:schemeClr>
-                        </a:lnRef>
-                        <a:fillRef idx="1">
-                          <a:schemeClr val="accent1"/>
-                        </a:fillRef>
-                        <a:effectRef idx="0">
-                          <a:schemeClr val="accent1"/>
-                        </a:effectRef>
-                        <a:fontRef idx="minor">
-                          <a:schemeClr val="lt1"/>
-                        </a:fontRef>
-                      </wps:style>
-                      <wps:bodyPr rot="0" spcFirstLastPara="0" vertOverflow="overflow" horzOverflow="overflow" vert="horz" wrap="square" lIns="91440" tIns="45720" rIns="91440" bIns="45720" numCol="1" spcCol="0" rtlCol="0" fromWordArt="0" anchor="ctr" anchorCtr="0" forceAA="0" compatLnSpc="1">
-                        <a:prstTxWarp prst="textNoShape">
-                          <a:avLst/>
-                        </a:prstTxWarp>
-                        <a:noAutofit/>
-                      </wps:bodyPr>
-                    </wps:wsp>
-                    <wps:wsp>
-                      <wps:cNvPr id="1024588073" name="Rechteck 1024588073"/>
-                      <wps:cNvSpPr/>
-                      <wps:spPr>
-                        <a:xfrm>
-                          <a:off x="228600" y="0"/>
-                          <a:ext cx="1472184" cy="1024128"/>
-                        </a:xfrm>
-                        <a:prstGeom prst="rect">
-                          <a:avLst/>
-                        </a:prstGeom>
-                        <a:blipFill>
-                          <a:blip r:embed="rId1"/>
-                          <a:stretch>
-                            <a:fillRect/>
-                          </a:stretch>
-                        </a:blipFill>
-                        <a:ln>
-                          <a:noFill/>
-                        </a:ln>
-                      </wps:spPr>
-                      <wps:style>
-                        <a:lnRef idx="2">
-                          <a:schemeClr val="accent1">
-                            <a:shade val="50000"/>
-                          </a:schemeClr>
-                        </a:lnRef>
-                        <a:fillRef idx="1">
-                          <a:schemeClr val="accent1"/>
-                        </a:fillRef>
-                        <a:effectRef idx="0">
-                          <a:schemeClr val="accent1"/>
-                        </a:effectRef>
-                        <a:fontRef idx="minor">
-                          <a:schemeClr val="lt1"/>
-                        </a:fontRef>
-                      </wps:style>
-                      <wps:bodyPr rot="0" spcFirstLastPara="0" vertOverflow="overflow" horzOverflow="overflow" vert="horz" wrap="square" lIns="91440" tIns="45720" rIns="91440" bIns="45720" numCol="1" spcCol="0" rtlCol="0" fromWordArt="0" anchor="ctr" anchorCtr="0" forceAA="0" compatLnSpc="1">
-                        <a:prstTxWarp prst="textNoShape">
-                          <a:avLst/>
-                        </a:prstTxWarp>
-                        <a:noAutofit/>
-                      </wps:bodyPr>
-                    </wps:wsp>
-                  </wpg:wgp>
-                </a:graphicData>
-              </a:graphic>
-            </wp:anchor>
-          </w:drawing>
-        </mc:Choice>
-        <mc:Fallback>
-          <w:pict>
-            <v:group w14:anchorId="77E89315" id="Gruppe 159" o:spid="_x0000_s1026" style="position:absolute;margin-left:-70.85pt;margin-top:-15.9pt;width:133.9pt;height:80.65pt;z-index:251659264" coordsize="17007,10241" o:gfxdata="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">
-              <v:rect id="Rechteck 1328167409" o:spid="_x0000_s1027" style="position:absolute;width:17007;height:10241;visibility:visible;mso-wrap-style:square;v-text-anchor:middle" o:gfxdata="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" fillcolor="white [3212]" stroked="f" strokeweight="1pt">
-                <v:fill opacity="0"/>
-              </v:rect>
-              <v:shape id="Rechteck 1" o:spid="_x0000_s1028" style="position:absolute;left:2286;width:14630;height:10149;visibility:visible;mso-wrap-style:square;v-text-anchor:middle" coordsize="1462822,1014481" o:gfxdata="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" path="m,l1462822,,910372,376306,,1014481,,xe" fillcolor="#156082 [3204]" stroked="f" strokeweight="1pt">
-                <v:stroke joinstyle="miter"/>
-                <v:path arrowok="t" o:connecttype="custom" o:connectlocs="0,0;1463040,0;910508,376493;0,1014984;0,0" o:connectangles="0,0,0,0,0"/>
-              </v:shape>
-              <v:rect id="Rechteck 1024588073" o:spid="_x0000_s1029" style="position:absolute;left:2286;width:14721;height:10241;visibility:visible;mso-wrap-style:square;v-text-anchor:middle" o:gfxdata="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" stroked="f" strokeweight="1pt">
-                <v:fill r:id="rId2" o:title="" recolor="t" rotate="t" type="frame"/>
-              </v:rect>
-            </v:group>
-          </w:pict>
-        </mc:Fallback>
-      </mc:AlternateContent>
-    </w:r>
-    <w:r>
-      <w:rPr>
-        <w:rFonts w:ascii="Calibri" w:hAnsi="Calibri" w:cs="Calibri"/>
-        <w:color w:val="215E99" w:themeColor="text2" w:themeTint="BF"/>
-        <w:sz w:val="96"/>
-        <w:szCs w:val="96"/>
-      </w:rPr>
-      <w:t xml:space="preserve">Szenario </w:t>
-    </w:r>
-    <w:r>
-      <w:rPr>
-        <w:rFonts w:ascii="Calibri" w:hAnsi="Calibri" w:cs="Calibri"/>
-        <w:color w:val="215E99" w:themeColor="text2" w:themeTint="BF"/>
-        <w:sz w:val="96"/>
-        <w:szCs w:val="96"/>
-      </w:rPr>
-      <w:t>B</w:t>
-    </w:r>
   </w:p>
 </w:hdr>
 </file>
@@ -2720,6 +2499,585 @@
 </w:styles>
 </file>
 
+<file path=word/glossary/document.xml><?xml version="1.0" encoding="utf-8"?>
+<w:glossaryDocument xmlns:wpc="http://schemas.microsoft.com/office/word/2010/wordprocessingCanvas" xmlns:cx="http://schemas.microsoft.com/office/drawing/2014/chartex" xmlns:cx1="http://schemas.microsoft.com/office/drawing/2015/9/8/chartex" xmlns:cx2="http://schemas.microsoft.com/office/drawing/2015/10/21/chartex" xmlns:cx3="http://schemas.microsoft.com/office/drawing/2016/5/9/chartex" xmlns:cx4="http://schemas.microsoft.com/office/drawing/2016/5/10/chartex" xmlns:cx5="http://schemas.microsoft.com/office/drawing/2016/5/11/chartex" xmlns:cx6="http://schemas.microsoft.com/office/drawing/2016/5/12/chartex" xmlns:cx7="http://schemas.microsoft.com/office/drawing/2016/5/13/chartex" xmlns:cx8="http://schemas.microsoft.com/office/drawing/2016/5/14/chartex" xmlns:mc="http://schemas.openxmlformats.org/markup-compatibility/2006" xmlns:aink="http://schemas.microsoft.com/office/drawing/2016/ink" xmlns:am3d="http://schemas.microsoft.com/office/drawing/2017/model3d" xmlns:o="urn:schemas-microsoft-com:office:office" xmlns:oel="http://schemas.microsoft.com/office/2019/extlst" xmlns:r="http://schemas.openxmlformats.org/officeDocument/2006/relationships" xmlns:m="http://schemas.openxmlformats.org/officeDocument/2006/math" xmlns:v="urn:schemas-microsoft-com:vml" xmlns:wp14="http://schemas.microsoft.com/office/word/2010/wordprocessingDrawing" xmlns:wp="http://schemas.openxmlformats.org/drawingml/2006/wordprocessingDrawing" xmlns:w10="urn:schemas-microsoft-com:office:word" xmlns:w="http://schemas.openxmlformats.org/wordprocessingml/2006/main" xmlns:w14="http://schemas.microsoft.com/office/word/2010/wordml" xmlns:w15="http://schemas.microsoft.com/office/word/2012/wordml" xmlns:w16cex="http://schemas.microsoft.com/office/word/2018/wordml/cex" xmlns:w16cid="http://schemas.microsoft.com/office/word/2016/wordml/cid" xmlns:w16="http://schemas.microsoft.com/office/word/2018/wordml" xmlns:w16du="http://schemas.microsoft.com/office/word/2023/wordml/word16du" xmlns:w16sdtdh="http://schemas.microsoft.com/office/word/2020/wordml/sdtdatahash" xmlns:w16sdtfl="http://schemas.microsoft.com/office/word/2024/wordml/sdtformatlock" xmlns:w16se="http://schemas.microsoft.com/office/word/2015/wordml/symex" xmlns:wpg="http://schemas.microsoft.com/office/word/2010/wordprocessingGroup" xmlns:wpi="http://schemas.microsoft.com/office/word/2010/wordprocessingInk" xmlns:wne="http://schemas.microsoft.com/office/word/2006/wordml" xmlns:wps="http://schemas.microsoft.com/office/word/2010/wordprocessingShape" mc:Ignorable="w14 w15 w16se w16cid w16 w16cex w16sdtdh w16sdtfl w16du wp14">
+  <w:docParts>
+    <w:docPart>
+      <w:docPartPr>
+        <w:name w:val="380058EAE0C04FD2833CE4E99241A354"/>
+        <w:category>
+          <w:name w:val="Allgemein"/>
+          <w:gallery w:val="placeholder"/>
+        </w:category>
+        <w:types>
+          <w:type w:val="bbPlcHdr"/>
+        </w:types>
+        <w:behaviors>
+          <w:behavior w:val="content"/>
+        </w:behaviors>
+        <w:guid w:val="{AE85354A-F154-4378-A11B-CEBBA571ABCA}"/>
+      </w:docPartPr>
+      <w:docPartBody>
+        <w:p>
+          <w:pPr>
+            <w:pStyle w:val="380058EAE0C04FD2833CE4E99241A354"/>
+          </w:pPr>
+          <w:r>
+            <w:t>[Hier eingeben]</w:t>
+          </w:r>
+        </w:p>
+      </w:docPartBody>
+    </w:docPart>
+  </w:docParts>
+</w:glossaryDocument>
+</file>
+
+<file path=word/glossary/fontTable.xml><?xml version="1.0" encoding="utf-8"?>
+<w:fonts xmlns:mc="http://schemas.openxmlformats.org/markup-compatibility/2006" xmlns:r="http://schemas.openxmlformats.org/officeDocument/2006/relationships" xmlns:w="http://schemas.openxmlformats.org/wordprocessingml/2006/main" xmlns:w14="http://schemas.microsoft.com/office/word/2010/wordml" xmlns:w15="http://schemas.microsoft.com/office/word/2012/wordml" xmlns:w16cex="http://schemas.microsoft.com/office/word/2018/wordml/cex" xmlns:w16cid="http://schemas.microsoft.com/office/word/2016/wordml/cid" xmlns:w16="http://schemas.microsoft.com/office/word/2018/wordml" xmlns:w16du="http://schemas.microsoft.com/office/word/2023/wordml/word16du" xmlns:w16sdtdh="http://schemas.microsoft.com/office/word/2020/wordml/sdtdatahash" xmlns:w16sdtfl="http://schemas.microsoft.com/office/word/2024/wordml/sdtformatlock" xmlns:w16se="http://schemas.microsoft.com/office/word/2015/wordml/symex" mc:Ignorable="w14 w15 w16se w16cid w16 w16cex w16sdtdh w16sdtfl w16du">
+  <w:font w:name="Symbol">
+    <w:panose1 w:val="05050102010706020507"/>
+    <w:charset w:val="02"/>
+    <w:family w:val="roman"/>
+    <w:pitch w:val="variable"/>
+    <w:sig w:usb0="00000000" w:usb1="10000000" w:usb2="00000000" w:usb3="00000000" w:csb0="80000000" w:csb1="00000000"/>
+  </w:font>
+  <w:font w:name="Times New Roman">
+    <w:panose1 w:val="02020603050405020304"/>
+    <w:charset w:val="00"/>
+    <w:family w:val="roman"/>
+    <w:pitch w:val="variable"/>
+    <w:sig w:usb0="E0002EFF" w:usb1="C000785B" w:usb2="00000009" w:usb3="00000000" w:csb0="000001FF" w:csb1="00000000"/>
+  </w:font>
+  <w:font w:name="Courier New">
+    <w:panose1 w:val="02070309020205020404"/>
+    <w:charset w:val="00"/>
+    <w:family w:val="modern"/>
+    <w:pitch w:val="fixed"/>
+    <w:sig w:usb0="E0002EFF" w:usb1="C0007843" w:usb2="00000009" w:usb3="00000000" w:csb0="000001FF" w:csb1="00000000"/>
+  </w:font>
+  <w:font w:name="Wingdings">
+    <w:panose1 w:val="05000000000000000000"/>
+    <w:charset w:val="02"/>
+    <w:family w:val="auto"/>
+    <w:pitch w:val="variable"/>
+    <w:sig w:usb0="00000000" w:usb1="10000000" w:usb2="00000000" w:usb3="00000000" w:csb0="80000000" w:csb1="00000000"/>
+  </w:font>
+  <w:font w:name="Aptos">
+    <w:charset w:val="00"/>
+    <w:family w:val="swiss"/>
+    <w:pitch w:val="variable"/>
+    <w:sig w:usb0="20000287" w:usb1="00000003" w:usb2="00000000" w:usb3="00000000" w:csb0="0000019F" w:csb1="00000000"/>
+  </w:font>
+  <w:font w:name="Arial">
+    <w:panose1 w:val="020B0604020202020204"/>
+    <w:charset w:val="00"/>
+    <w:family w:val="swiss"/>
+    <w:pitch w:val="variable"/>
+    <w:sig w:usb0="E0002EFF" w:usb1="C000785B" w:usb2="00000009" w:usb3="00000000" w:csb0="000001FF" w:csb1="00000000"/>
+  </w:font>
+  <w:font w:name="Aptos Display">
+    <w:charset w:val="00"/>
+    <w:family w:val="swiss"/>
+    <w:pitch w:val="variable"/>
+    <w:sig w:usb0="20000287" w:usb1="00000003" w:usb2="00000000" w:usb3="00000000" w:csb0="0000019F" w:csb1="00000000"/>
+  </w:font>
+  <w:font w:name="Calibri">
+    <w:panose1 w:val="020F0502020204030204"/>
+    <w:charset w:val="00"/>
+    <w:family w:val="swiss"/>
+    <w:pitch w:val="variable"/>
+    <w:sig w:usb0="E4002EFF" w:usb1="C200247B" w:usb2="00000009" w:usb3="00000000" w:csb0="000001FF" w:csb1="00000000"/>
+  </w:font>
+</w:fonts>
+</file>
+
+<file path=word/glossary/settings.xml><?xml version="1.0" encoding="utf-8"?>
+<w:settings xmlns:mc="http://schemas.openxmlformats.org/markup-compatibility/2006" xmlns:o="urn:schemas-microsoft-com:office:office" xmlns:r="http://schemas.openxmlformats.org/officeDocument/2006/relationships" xmlns:m="http://schemas.openxmlformats.org/officeDocument/2006/math" xmlns:v="urn:schemas-microsoft-com:vml" xmlns:w10="urn:schemas-microsoft-com:office:word" xmlns:w="http://schemas.openxmlformats.org/wordprocessingml/2006/main" xmlns:w14="http://schemas.microsoft.com/office/word/2010/wordml" xmlns:w15="http://schemas.microsoft.com/office/word/2012/wordml" xmlns:w16cex="http://schemas.microsoft.com/office/word/2018/wordml/cex" xmlns:w16cid="http://schemas.microsoft.com/office/word/2016/wordml/cid" xmlns:w16="http://schemas.microsoft.com/office/word/2018/wordml" xmlns:w16du="http://schemas.microsoft.com/office/word/2023/wordml/word16du" xmlns:w16sdtdh="http://schemas.microsoft.com/office/word/2020/wordml/sdtdatahash" xmlns:w16sdtfl="http://schemas.microsoft.com/office/word/2024/wordml/sdtformatlock" xmlns:w16se="http://schemas.microsoft.com/office/word/2015/wordml/symex" xmlns:sl="http://schemas.openxmlformats.org/schemaLibrary/2006/main" mc:Ignorable="w14 w15 w16se w16cid w16 w16cex w16sdtdh w16sdtfl w16du">
+  <w:view w:val="normal"/>
+  <w:defaultTabStop w:val="708"/>
+  <w:hyphenationZone w:val="425"/>
+  <w:characterSpacingControl w:val="doNotCompress"/>
+  <w:compat>
+    <w:useFELayout/>
+    <w:compatSetting w:name="compatibilityMode" w:uri="http://schemas.microsoft.com/office/word" w:val="15"/>
+    <w:compatSetting w:name="overrideTableStyleFontSizeAndJustification" w:uri="http://schemas.microsoft.com/office/word" w:val="1"/>
+    <w:compatSetting w:name="enableOpenTypeFeatures" w:uri="http://schemas.microsoft.com/office/word" w:val="1"/>
+    <w:compatSetting w:name="doNotFlipMirrorIndents" w:uri="http://schemas.microsoft.com/office/word" w:val="1"/>
+    <w:compatSetting w:name="differentiateMultirowTableHeaders" w:uri="http://schemas.microsoft.com/office/word" w:val="1"/>
+    <w:compatSetting w:name="useWord2013TrackBottomHyphenation" w:uri="http://schemas.microsoft.com/office/word" w:val="0"/>
+  </w:compat>
+  <w:rsids>
+    <w:rsidRoot w:val="00FA7E3A"/>
+    <w:rsid w:val="006F039F"/>
+    <w:rsid w:val="00CD4459"/>
+    <w:rsid w:val="00D23CAE"/>
+    <w:rsid w:val="00D66753"/>
+    <w:rsid w:val="00FA1563"/>
+    <w:rsid w:val="00FA7E3A"/>
+  </w:rsids>
+  <m:mathPr>
+    <m:mathFont m:val="Cambria Math"/>
+    <m:brkBin m:val="before"/>
+    <m:brkBinSub m:val="--"/>
+    <m:smallFrac m:val="0"/>
+    <m:dispDef/>
+    <m:lMargin m:val="0"/>
+    <m:rMargin m:val="0"/>
+    <m:defJc m:val="centerGroup"/>
+    <m:wrapIndent m:val="1440"/>
+    <m:intLim m:val="subSup"/>
+    <m:naryLim m:val="undOvr"/>
+  </m:mathPr>
+  <w:themeFontLang w:val="de-DE" w:bidi="ar-SA"/>
+  <w:clrSchemeMapping w:bg1="light1" w:t1="dark1" w:bg2="light2" w:t2="dark2" w:accent1="accent1" w:accent2="accent2" w:accent3="accent3" w:accent4="accent4" w:accent5="accent5" w:accent6="accent6" w:hyperlink="hyperlink" w:followedHyperlink="followedHyperlink"/>
+  <w:decimalSymbol w:val=","/>
+  <w:listSeparator w:val=";"/>
+  <w15:chartTrackingRefBased/>
+</w:settings>
+</file>
+
+<file path=word/glossary/styles.xml><?xml version="1.0" encoding="utf-8"?>
+<w:styles xmlns:mc="http://schemas.openxmlformats.org/markup-compatibility/2006" xmlns:r="http://schemas.openxmlformats.org/officeDocument/2006/relationships" xmlns:w="http://schemas.openxmlformats.org/wordprocessingml/2006/main" xmlns:w14="http://schemas.microsoft.com/office/word/2010/wordml" xmlns:w15="http://schemas.microsoft.com/office/word/2012/wordml" xmlns:w16cex="http://schemas.microsoft.com/office/word/2018/wordml/cex" xmlns:w16cid="http://schemas.microsoft.com/office/word/2016/wordml/cid" xmlns:w16="http://schemas.microsoft.com/office/word/2018/wordml" xmlns:w16du="http://schemas.microsoft.com/office/word/2023/wordml/word16du" xmlns:w16sdtdh="http://schemas.microsoft.com/office/word/2020/wordml/sdtdatahash" xmlns:w16sdtfl="http://schemas.microsoft.com/office/word/2024/wordml/sdtformatlock" xmlns:w16se="http://schemas.microsoft.com/office/word/2015/wordml/symex" mc:Ignorable="w14 w15 w16se w16cid w16 w16cex w16sdtdh w16sdtfl w16du">
+  <w:docDefaults>
+    <w:rPrDefault>
+      <w:rPr>
+        <w:rFonts w:asciiTheme="minorHAnsi" w:eastAsiaTheme="minorEastAsia" w:hAnsiTheme="minorHAnsi" w:cstheme="minorBidi"/>
+        <w:kern w:val="2"/>
+        <w:sz w:val="24"/>
+        <w:szCs w:val="24"/>
+        <w:lang w:val="de-DE" w:eastAsia="de-DE" w:bidi="ar-SA"/>
+        <w14:ligatures w14:val="standardContextual"/>
+      </w:rPr>
+    </w:rPrDefault>
+    <w:pPrDefault>
+      <w:pPr>
+        <w:spacing w:after="160" w:line="278" w:lineRule="auto"/>
+      </w:pPr>
+    </w:pPrDefault>
+  </w:docDefaults>
+  <w:latentStyles w:defLockedState="0" w:defUIPriority="99" w:defSemiHidden="0" w:defUnhideWhenUsed="0" w:defQFormat="0" w:count="376">
+    <w:lsdException w:name="Normal" w:uiPriority="0" w:qFormat="1"/>
+    <w:lsdException w:name="heading 1" w:uiPriority="9" w:qFormat="1"/>
+    <w:lsdException w:name="heading 2" w:semiHidden="1" w:uiPriority="9" w:unhideWhenUsed="1" w:qFormat="1"/>
+    <w:lsdException w:name="heading 3" w:semiHidden="1" w:uiPriority="9" w:unhideWhenUsed="1" w:qFormat="1"/>
+    <w:lsdException w:name="heading 4" w:semiHidden="1" w:uiPriority="9" w:unhideWhenUsed="1" w:qFormat="1"/>
+    <w:lsdException w:name="heading 5" w:semiHidden="1" w:uiPriority="9" w:unhideWhenUsed="1" w:qFormat="1"/>
+    <w:lsdException w:name="heading 6" w:semiHidden="1" w:uiPriority="9" w:unhideWhenUsed="1" w:qFormat="1"/>
+    <w:lsdException w:name="heading 7" w:semiHidden="1" w:uiPriority="9" w:unhideWhenUsed="1" w:qFormat="1"/>
+    <w:lsdException w:name="heading 8" w:semiHidden="1" w:uiPriority="9" w:unhideWhenUsed="1" w:qFormat="1"/>
+    <w:lsdException w:name="heading 9" w:semiHidden="1" w:uiPriority="9" w:unhideWhenUsed="1" w:qFormat="1"/>
+    <w:lsdException w:name="index 1" w:semiHidden="1" w:unhideWhenUsed="1"/>
+    <w:lsdException w:name="index 2" w:semiHidden="1" w:unhideWhenUsed="1"/>
+    <w:lsdException w:name="index 3" w:semiHidden="1" w:unhideWhenUsed="1"/>
+    <w:lsdException w:name="index 4" w:semiHidden="1" w:unhideWhenUsed="1"/>
+    <w:lsdException w:name="index 5" w:semiHidden="1" w:unhideWhenUsed="1"/>
+    <w:lsdException w:name="index 6" w:semiHidden="1" w:unhideWhenUsed="1"/>
+    <w:lsdException w:name="index 7" w:semiHidden="1" w:unhideWhenUsed="1"/>
+    <w:lsdException w:name="index 8" w:semiHidden="1" w:unhideWhenUsed="1"/>
+    <w:lsdException w:name="index 9" w:semiHidden="1" w:unhideWhenUsed="1"/>
+    <w:lsdException w:name="toc 1" w:semiHidden="1" w:uiPriority="39" w:unhideWhenUsed="1"/>
+    <w:lsdException w:name="toc 2" w:semiHidden="1" w:uiPriority="39" w:unhideWhenUsed="1"/>
+    <w:lsdException w:name="toc 3" w:semiHidden="1" w:uiPriority="39" w:unhideWhenUsed="1"/>
+    <w:lsdException w:name="toc 4" w:semiHidden="1" w:uiPriority="39" w:unhideWhenUsed="1"/>
+    <w:lsdException w:name="toc 5" w:semiHidden="1" w:uiPriority="39" w:unhideWhenUsed="1"/>
+    <w:lsdException w:name="toc 6" w:semiHidden="1" w:uiPriority="39" w:unhideWhenUsed="1"/>
+    <w:lsdException w:name="toc 7" w:semiHidden="1" w:uiPriority="39" w:unhideWhenUsed="1"/>
+    <w:lsdException w:name="toc 8" w:semiHidden="1" w:uiPriority="39" w:unhideWhenUsed="1"/>
+    <w:lsdException w:name="toc 9" w:semiHidden="1" w:uiPriority="39" w:unhideWhenUsed="1"/>
+    <w:lsdException w:name="Normal Indent" w:semiHidden="1" w:unhideWhenUsed="1"/>
+    <w:lsdException w:name="footnote text" w:semiHidden="1" w:unhideWhenUsed="1"/>
+    <w:lsdException w:name="annotation text" w:semiHidden="1" w:unhideWhenUsed="1"/>
+    <w:lsdException w:name="header" w:semiHidden="1" w:unhideWhenUsed="1"/>
+    <w:lsdException w:name="footer" w:semiHidden="1" w:unhideWhenUsed="1"/>
+    <w:lsdException w:name="index heading" w:semiHidden="1" w:unhideWhenUsed="1"/>
+    <w:lsdException w:name="caption" w:semiHidden="1" w:uiPriority="35" w:unhideWhenUsed="1" w:qFormat="1"/>
+    <w:lsdException w:name="table of figures" w:semiHidden="1" w:unhideWhenUsed="1"/>
+    <w:lsdException w:name="envelope address" w:semiHidden="1" w:unhideWhenUsed="1"/>
+    <w:lsdException w:name="envelope return" w:semiHidden="1" w:unhideWhenUsed="1"/>
+    <w:lsdException w:name="footnote reference" w:semiHidden="1" w:unhideWhenUsed="1"/>
+    <w:lsdException w:name="annotation reference" w:semiHidden="1" w:unhideWhenUsed="1"/>
+    <w:lsdException w:name="line number" w:semiHidden="1" w:unhideWhenUsed="1"/>
+    <w:lsdException w:name="page number" w:semiHidden="1" w:unhideWhenUsed="1"/>
+    <w:lsdException w:name="endnote reference" w:semiHidden="1" w:unhideWhenUsed="1"/>
+    <w:lsdException w:name="endnote text" w:semiHidden="1" w:unhideWhenUsed="1"/>
+    <w:lsdException w:name="table of authorities" w:semiHidden="1" w:unhideWhenUsed="1"/>
+    <w:lsdException w:name="macro" w:semiHidden="1" w:unhideWhenUsed="1"/>
+    <w:lsdException w:name="toa heading" w:semiHidden="1" w:unhideWhenUsed="1"/>
+    <w:lsdException w:name="List" w:semiHidden="1" w:unhideWhenUsed="1"/>
+    <w:lsdException w:name="List Bullet" w:semiHidden="1" w:unhideWhenUsed="1"/>
+    <w:lsdException w:name="List Number" w:semiHidden="1" w:unhideWhenUsed="1"/>
+    <w:lsdException w:name="List 2" w:semiHidden="1" w:unhideWhenUsed="1"/>
+    <w:lsdException w:name="List 3" w:semiHidden="1" w:unhideWhenUsed="1"/>
+    <w:lsdException w:name="List 4" w:semiHidden="1" w:unhideWhenUsed="1"/>
+    <w:lsdException w:name="List 5" w:semiHidden="1" w:unhideWhenUsed="1"/>
+    <w:lsdException w:name="List Bullet 2" w:semiHidden="1" w:unhideWhenUsed="1"/>
+    <w:lsdException w:name="List Bullet 3" w:semiHidden="1" w:unhideWhenUsed="1"/>
+    <w:lsdException w:name="List Bullet 4" w:semiHidden="1" w:unhideWhenUsed="1"/>
+    <w:lsdException w:name="List Bullet 5" w:semiHidden="1" w:unhideWhenUsed="1"/>
+    <w:lsdException w:name="List Number 2" w:semiHidden="1" w:unhideWhenUsed="1"/>
+    <w:lsdException w:name="List Number 3" w:semiHidden="1" w:unhideWhenUsed="1"/>
+    <w:lsdException w:name="List Number 4" w:semiHidden="1" w:unhideWhenUsed="1"/>
+    <w:lsdException w:name="List Number 5" w:semiHidden="1" w:unhideWhenUsed="1"/>
+    <w:lsdException w:name="Title" w:uiPriority="10" w:qFormat="1"/>
+    <w:lsdException w:name="Closing" w:semiHidden="1" w:unhideWhenUsed="1"/>
+    <w:lsdException w:name="Signature" w:semiHidden="1" w:unhideWhenUsed="1"/>
+    <w:lsdException w:name="Default Paragraph Font" w:semiHidden="1" w:uiPriority="1" w:unhideWhenUsed="1"/>
+    <w:lsdException w:name="Body Text" w:semiHidden="1" w:unhideWhenUsed="1"/>
+    <w:lsdException w:name="Body Text Indent" w:semiHidden="1" w:unhideWhenUsed="1"/>
+    <w:lsdException w:name="List Continue" w:semiHidden="1" w:unhideWhenUsed="1"/>
+    <w:lsdException w:name="List Continue 2" w:semiHidden="1" w:unhideWhenUsed="1"/>
+    <w:lsdException w:name="List Continue 3" w:semiHidden="1" w:unhideWhenUsed="1"/>
+    <w:lsdException w:name="List Continue 4" w:semiHidden="1" w:unhideWhenUsed="1"/>
+    <w:lsdException w:name="List Continue 5" w:semiHidden="1" w:unhideWhenUsed="1"/>
+    <w:lsdException w:name="Message Header" w:semiHidden="1" w:unhideWhenUsed="1"/>
+    <w:lsdException w:name="Subtitle" w:uiPriority="11" w:qFormat="1"/>
+    <w:lsdException w:name="Salutation" w:semiHidden="1" w:unhideWhenUsed="1"/>
+    <w:lsdException w:name="Date" w:semiHidden="1" w:unhideWhenUsed="1"/>
+    <w:lsdException w:name="Body Text First Indent" w:semiHidden="1" w:unhideWhenUsed="1"/>
+    <w:lsdException w:name="Body Text First Indent 2" w:semiHidden="1" w:unhideWhenUsed="1"/>
+    <w:lsdException w:name="Note Heading" w:semiHidden="1" w:unhideWhenUsed="1"/>
+    <w:lsdException w:name="Body Text 2" w:semiHidden="1" w:unhideWhenUsed="1"/>
+    <w:lsdException w:name="Body Text 3" w:semiHidden="1" w:unhideWhenUsed="1"/>
+    <w:lsdException w:name="Body Text Indent 2" w:semiHidden="1" w:unhideWhenUsed="1"/>
+    <w:lsdException w:name="Body Text Indent 3" w:semiHidden="1" w:unhideWhenUsed="1"/>
+    <w:lsdException w:name="Block Text" w:semiHidden="1" w:unhideWhenUsed="1"/>
+    <w:lsdException w:name="Hyperlink" w:semiHidden="1" w:unhideWhenUsed="1"/>
+    <w:lsdException w:name="FollowedHyperlink" w:semiHidden="1" w:unhideWhenUsed="1"/>
+    <w:lsdException w:name="Strong" w:uiPriority="22" w:qFormat="1"/>
+    <w:lsdException w:name="Emphasis" w:uiPriority="20" w:qFormat="1"/>
+    <w:lsdException w:name="Document Map" w:semiHidden="1" w:unhideWhenUsed="1"/>
+    <w:lsdException w:name="Plain Text" w:semiHidden="1" w:unhideWhenUsed="1"/>
+    <w:lsdException w:name="E-mail Signature" w:semiHidden="1" w:unhideWhenUsed="1"/>
+    <w:lsdException w:name="HTML Top of Form" w:semiHidden="1" w:unhideWhenUsed="1"/>
+    <w:lsdException w:name="HTML Bottom of Form" w:semiHidden="1" w:unhideWhenUsed="1"/>
+    <w:lsdException w:name="Normal (Web)" w:semiHidden="1" w:unhideWhenUsed="1"/>
+    <w:lsdException w:name="HTML Acronym" w:semiHidden="1" w:unhideWhenUsed="1"/>
+    <w:lsdException w:name="HTML Address" w:semiHidden="1" w:unhideWhenUsed="1"/>
+    <w:lsdException w:name="HTML Cite" w:semiHidden="1" w:unhideWhenUsed="1"/>
+    <w:lsdException w:name="HTML Code" w:semiHidden="1" w:unhideWhenUsed="1"/>
+    <w:lsdException w:name="HTML Definition" w:semiHidden="1" w:unhideWhenUsed="1"/>
+    <w:lsdException w:name="HTML Keyboard" w:semiHidden="1" w:unhideWhenUsed="1"/>
+    <w:lsdException w:name="HTML Preformatted" w:semiHidden="1" w:unhideWhenUsed="1"/>
+    <w:lsdException w:name="HTML Sample" w:semiHidden="1" w:unhideWhenUsed="1"/>
+    <w:lsdException w:name="HTML Typewriter" w:semiHidden="1" w:unhideWhenUsed="1"/>
+    <w:lsdException w:name="HTML Variable" w:semiHidden="1" w:unhideWhenUsed="1"/>
+    <w:lsdException w:name="Normal Table" w:semiHidden="1" w:unhideWhenUsed="1"/>
+    <w:lsdException w:name="annotation subject" w:semiHidden="1" w:unhideWhenUsed="1"/>
+    <w:lsdException w:name="No List" w:semiHidden="1" w:unhideWhenUsed="1"/>
+    <w:lsdException w:name="Outline List 1" w:semiHidden="1" w:unhideWhenUsed="1"/>
+    <w:lsdException w:name="Outline List 2" w:semiHidden="1" w:unhideWhenUsed="1"/>
+    <w:lsdException w:name="Outline List 3" w:semiHidden="1" w:unhideWhenUsed="1"/>
+    <w:lsdException w:name="Table Simple 1" w:semiHidden="1" w:unhideWhenUsed="1"/>
+    <w:lsdException w:name="Table Simple 2" w:semiHidden="1" w:unhideWhenUsed="1"/>
+    <w:lsdException w:name="Table Simple 3" w:semiHidden="1" w:unhideWhenUsed="1"/>
+    <w:lsdException w:name="Table Classic 1" w:semiHidden="1" w:unhideWhenUsed="1"/>
+    <w:lsdException w:name="Table Classic 2" w:semiHidden="1" w:unhideWhenUsed="1"/>
+    <w:lsdException w:name="Table Classic 3" w:semiHidden="1" w:unhideWhenUsed="1"/>
+    <w:lsdException w:name="Table Classic 4" w:semiHidden="1" w:unhideWhenUsed="1"/>
+    <w:lsdException w:name="Table Colorful 1" w:semiHidden="1" w:unhideWhenUsed="1"/>
+    <w:lsdException w:name="Table Colorful 2" w:semiHidden="1" w:unhideWhenUsed="1"/>
+    <w:lsdException w:name="Table Colorful 3" w:semiHidden="1" w:unhideWhenUsed="1"/>
+    <w:lsdException w:name="Table Columns 1" w:semiHidden="1" w:unhideWhenUsed="1"/>
+    <w:lsdException w:name="Table Columns 2" w:semiHidden="1" w:unhideWhenUsed="1"/>
+    <w:lsdException w:name="Table Columns 3" w:semiHidden="1" w:unhideWhenUsed="1"/>
+    <w:lsdException w:name="Table Columns 4" w:semiHidden="1" w:unhideWhenUsed="1"/>
+    <w:lsdException w:name="Table Columns 5" w:semiHidden="1" w:unhideWhenUsed="1"/>
+    <w:lsdException w:name="Table Grid 1" w:semiHidden="1" w:unhideWhenUsed="1"/>
+    <w:lsdException w:name="Table Grid 2" w:semiHidden="1" w:unhideWhenUsed="1"/>
+    <w:lsdException w:name="Table Grid 3" w:semiHidden="1" w:unhideWhenUsed="1"/>
+    <w:lsdException w:name="Table Grid 4" w:semiHidden="1" w:unhideWhenUsed="1"/>
+    <w:lsdException w:name="Table Grid 5" w:semiHidden="1" w:unhideWhenUsed="1"/>
+    <w:lsdException w:name="Table Grid 6" w:semiHidden="1" w:unhideWhenUsed="1"/>
+    <w:lsdException w:name="Table Grid 7" w:semiHidden="1" w:unhideWhenUsed="1"/>
+    <w:lsdException w:name="Table Grid 8" w:semiHidden="1" w:unhideWhenUsed="1"/>
+    <w:lsdException w:name="Table List 1" w:semiHidden="1" w:unhideWhenUsed="1"/>
+    <w:lsdException w:name="Table List 2" w:semiHidden="1" w:unhideWhenUsed="1"/>
+    <w:lsdException w:name="Table List 3" w:semiHidden="1" w:unhideWhenUsed="1"/>
+    <w:lsdException w:name="Table List 4" w:semiHidden="1" w:unhideWhenUsed="1"/>
+    <w:lsdException w:name="Table List 5" w:semiHidden="1" w:unhideWhenUsed="1"/>
+    <w:lsdException w:name="Table List 6" w:semiHidden="1" w:unhideWhenUsed="1"/>
+    <w:lsdException w:name="Table List 7" w:semiHidden="1" w:unhideWhenUsed="1"/>
+    <w:lsdException w:name="Table List 8" w:semiHidden="1" w:unhideWhenUsed="1"/>
+    <w:lsdException w:name="Table 3D effects 1" w:semiHidden="1" w:unhideWhenUsed="1"/>
+    <w:lsdException w:name="Table 3D effects 2" w:semiHidden="1" w:unhideWhenUsed="1"/>
+    <w:lsdException w:name="Table 3D effects 3" w:semiHidden="1" w:unhideWhenUsed="1"/>
+    <w:lsdException w:name="Table Contemporary" w:semiHidden="1" w:unhideWhenUsed="1"/>
+    <w:lsdException w:name="Table Elegant" w:semiHidden="1" w:unhideWhenUsed="1"/>
+    <w:lsdException w:name="Table Professional" w:semiHidden="1" w:unhideWhenUsed="1"/>
+    <w:lsdException w:name="Table Subtle 1" w:semiHidden="1" w:unhideWhenUsed="1"/>
+    <w:lsdException w:name="Table Subtle 2" w:semiHidden="1" w:unhideWhenUsed="1"/>
+    <w:lsdException w:name="Table Web 1" w:semiHidden="1" w:unhideWhenUsed="1"/>
+    <w:lsdException w:name="Table Web 2" w:semiHidden="1" w:unhideWhenUsed="1"/>
+    <w:lsdException w:name="Table Web 3" w:semiHidden="1" w:unhideWhenUsed="1"/>
+    <w:lsdException w:name="Balloon Text" w:semiHidden="1" w:unhideWhenUsed="1"/>
+    <w:lsdException w:name="Table Grid" w:uiPriority="39"/>
+    <w:lsdException w:name="Table Theme" w:semiHidden="1" w:unhideWhenUsed="1"/>
+    <w:lsdException w:name="Placeholder Text" w:semiHidden="1"/>
+    <w:lsdException w:name="No Spacing" w:uiPriority="1" w:qFormat="1"/>
+    <w:lsdException w:name="Light Shading" w:uiPriority="60"/>
+    <w:lsdException w:name="Light List" w:uiPriority="61"/>
+    <w:lsdException w:name="Light Grid" w:uiPriority="62"/>
+    <w:lsdException w:name="Medium Shading 1" w:uiPriority="63"/>
+    <w:lsdException w:name="Medium Shading 2" w:uiPriority="64"/>
+    <w:lsdException w:name="Medium List 1" w:uiPriority="65"/>
+    <w:lsdException w:name="Medium List 2" w:uiPriority="66"/>
+    <w:lsdException w:name="Medium Grid 1" w:uiPriority="67"/>
+    <w:lsdException w:name="Medium Grid 2" w:uiPriority="68"/>
+    <w:lsdException w:name="Medium Grid 3" w:uiPriority="69"/>
+    <w:lsdException w:name="Dark List" w:uiPriority="70"/>
+    <w:lsdException w:name="Colorful Shading" w:uiPriority="71"/>
+    <w:lsdException w:name="Colorful List" w:uiPriority="72"/>
+    <w:lsdException w:name="Colorful Grid" w:uiPriority="73"/>
+    <w:lsdException w:name="Light Shading Accent 1" w:uiPriority="60"/>
+    <w:lsdException w:name="Light List Accent 1" w:uiPriority="61"/>
+    <w:lsdException w:name="Light Grid Accent 1" w:uiPriority="62"/>
+    <w:lsdException w:name="Medium Shading 1 Accent 1" w:uiPriority="63"/>
+    <w:lsdException w:name="Medium Shading 2 Accent 1" w:uiPriority="64"/>
+    <w:lsdException w:name="Medium List 1 Accent 1" w:uiPriority="65"/>
+    <w:lsdException w:name="Revision" w:semiHidden="1"/>
+    <w:lsdException w:name="List Paragraph" w:uiPriority="34" w:qFormat="1"/>
+    <w:lsdException w:name="Quote" w:uiPriority="29" w:qFormat="1"/>
+    <w:lsdException w:name="Intense Quote" w:uiPriority="30" w:qFormat="1"/>
+    <w:lsdException w:name="Medium List 2 Accent 1" w:uiPriority="66"/>
+    <w:lsdException w:name="Medium Grid 1 Accent 1" w:uiPriority="67"/>
+    <w:lsdException w:name="Medium Grid 2 Accent 1" w:uiPriority="68"/>
+    <w:lsdException w:name="Medium Grid 3 Accent 1" w:uiPriority="69"/>
+    <w:lsdException w:name="Dark List Accent 1" w:uiPriority="70"/>
+    <w:lsdException w:name="Colorful Shading Accent 1" w:uiPriority="71"/>
+    <w:lsdException w:name="Colorful List Accent 1" w:uiPriority="72"/>
+    <w:lsdException w:name="Colorful Grid Accent 1" w:uiPriority="73"/>
+    <w:lsdException w:name="Light Shading Accent 2" w:uiPriority="60"/>
+    <w:lsdException w:name="Light List Accent 2" w:uiPriority="61"/>
+    <w:lsdException w:name="Light Grid Accent 2" w:uiPriority="62"/>
+    <w:lsdException w:name="Medium Shading 1 Accent 2" w:uiPriority="63"/>
+    <w:lsdException w:name="Medium Shading 2 Accent 2" w:uiPriority="64"/>
+    <w:lsdException w:name="Medium List 1 Accent 2" w:uiPriority="65"/>
+    <w:lsdException w:name="Medium List 2 Accent 2" w:uiPriority="66"/>
+    <w:lsdException w:name="Medium Grid 1 Accent 2" w:uiPriority="67"/>
+    <w:lsdException w:name="Medium Grid 2 Accent 2" w:uiPriority="68"/>
+    <w:lsdException w:name="Medium Grid 3 Accent 2" w:uiPriority="69"/>
+    <w:lsdException w:name="Dark List Accent 2" w:uiPriority="70"/>
+    <w:lsdException w:name="Colorful Shading Accent 2" w:uiPriority="71"/>
+    <w:lsdException w:name="Colorful List Accent 2" w:uiPriority="72"/>
+    <w:lsdException w:name="Colorful Grid Accent 2" w:uiPriority="73"/>
+    <w:lsdException w:name="Light Shading Accent 3" w:uiPriority="60"/>
+    <w:lsdException w:name="Light List Accent 3" w:uiPriority="61"/>
+    <w:lsdException w:name="Light Grid Accent 3" w:uiPriority="62"/>
+    <w:lsdException w:name="Medium Shading 1 Accent 3" w:uiPriority="63"/>
+    <w:lsdException w:name="Medium Shading 2 Accent 3" w:uiPriority="64"/>
+    <w:lsdException w:name="Medium List 1 Accent 3" w:uiPriority="65"/>
+    <w:lsdException w:name="Medium List 2 Accent 3" w:uiPriority="66"/>
+    <w:lsdException w:name="Medium Grid 1 Accent 3" w:uiPriority="67"/>
+    <w:lsdException w:name="Medium Grid 2 Accent 3" w:uiPriority="68"/>
+    <w:lsdException w:name="Medium Grid 3 Accent 3" w:uiPriority="69"/>
+    <w:lsdException w:name="Dark List Accent 3" w:uiPriority="70"/>
+    <w:lsdException w:name="Colorful Shading Accent 3" w:uiPriority="71"/>
+    <w:lsdException w:name="Colorful List Accent 3" w:uiPriority="72"/>
+    <w:lsdException w:name="Colorful Grid Accent 3" w:uiPriority="73"/>
+    <w:lsdException w:name="Light Shading Accent 4" w:uiPriority="60"/>
+    <w:lsdException w:name="Light List Accent 4" w:uiPriority="61"/>
+    <w:lsdException w:name="Light Grid Accent 4" w:uiPriority="62"/>
+    <w:lsdException w:name="Medium Shading 1 Accent 4" w:uiPriority="63"/>
+    <w:lsdException w:name="Medium Shading 2 Accent 4" w:uiPriority="64"/>
+    <w:lsdException w:name="Medium List 1 Accent 4" w:uiPriority="65"/>
+    <w:lsdException w:name="Medium List 2 Accent 4" w:uiPriority="66"/>
+    <w:lsdException w:name="Medium Grid 1 Accent 4" w:uiPriority="67"/>
+    <w:lsdException w:name="Medium Grid 2 Accent 4" w:uiPriority="68"/>
+    <w:lsdException w:name="Medium Grid 3 Accent 4" w:uiPriority="69"/>
+    <w:lsdException w:name="Dark List Accent 4" w:uiPriority="70"/>
+    <w:lsdException w:name="Colorful Shading Accent 4" w:uiPriority="71"/>
+    <w:lsdException w:name="Colorful List Accent 4" w:uiPriority="72"/>
+    <w:lsdException w:name="Colorful Grid Accent 4" w:uiPriority="73"/>
+    <w:lsdException w:name="Light Shading Accent 5" w:uiPriority="60"/>
+    <w:lsdException w:name="Light List Accent 5" w:uiPriority="61"/>
+    <w:lsdException w:name="Light Grid Accent 5" w:uiPriority="62"/>
+    <w:lsdException w:name="Medium Shading 1 Accent 5" w:uiPriority="63"/>
+    <w:lsdException w:name="Medium Shading 2 Accent 5" w:uiPriority="64"/>
+    <w:lsdException w:name="Medium List 1 Accent 5" w:uiPriority="65"/>
+    <w:lsdException w:name="Medium List 2 Accent 5" w:uiPriority="66"/>
+    <w:lsdException w:name="Medium Grid 1 Accent 5" w:uiPriority="67"/>
+    <w:lsdException w:name="Medium Grid 2 Accent 5" w:uiPriority="68"/>
+    <w:lsdException w:name="Medium Grid 3 Accent 5" w:uiPriority="69"/>
+    <w:lsdException w:name="Dark List Accent 5" w:uiPriority="70"/>
+    <w:lsdException w:name="Colorful Shading Accent 5" w:uiPriority="71"/>
+    <w:lsdException w:name="Colorful List Accent 5" w:uiPriority="72"/>
+    <w:lsdException w:name="Colorful Grid Accent 5" w:uiPriority="73"/>
+    <w:lsdException w:name="Light Shading Accent 6" w:uiPriority="60"/>
+    <w:lsdException w:name="Light List Accent 6" w:uiPriority="61"/>
+    <w:lsdException w:name="Light Grid Accent 6" w:uiPriority="62"/>
+    <w:lsdException w:name="Medium Shading 1 Accent 6" w:uiPriority="63"/>
+    <w:lsdException w:name="Medium Shading 2 Accent 6" w:uiPriority="64"/>
+    <w:lsdException w:name="Medium List 1 Accent 6" w:uiPriority="65"/>
+    <w:lsdException w:name="Medium List 2 Accent 6" w:uiPriority="66"/>
+    <w:lsdException w:name="Medium Grid 1 Accent 6" w:uiPriority="67"/>
+    <w:lsdException w:name="Medium Grid 2 Accent 6" w:uiPriority="68"/>
+    <w:lsdException w:name="Medium Grid 3 Accent 6" w:uiPriority="69"/>
+    <w:lsdException w:name="Dark List Accent 6" w:uiPriority="70"/>
+    <w:lsdException w:name="Colorful Shading Accent 6" w:uiPriority="71"/>
+    <w:lsdException w:name="Colorful List Accent 6" w:uiPriority="72"/>
+    <w:lsdException w:name="Colorful Grid Accent 6" w:uiPriority="73"/>
+    <w:lsdException w:name="Subtle Emphasis" w:uiPriority="19" w:qFormat="1"/>
+    <w:lsdException w:name="Intense Emphasis" w:uiPriority="21" w:qFormat="1"/>
+    <w:lsdException w:name="Subtle Reference" w:uiPriority="31" w:qFormat="1"/>
+    <w:lsdException w:name="Intense Reference" w:uiPriority="32" w:qFormat="1"/>
+    <w:lsdException w:name="Book Title" w:uiPriority="33" w:qFormat="1"/>
+    <w:lsdException w:name="Bibliography" w:semiHidden="1" w:uiPriority="37" w:unhideWhenUsed="1"/>
+    <w:lsdException w:name="TOC Heading" w:semiHidden="1" w:uiPriority="39" w:unhideWhenUsed="1" w:qFormat="1"/>
+    <w:lsdException w:name="Plain Table 1" w:uiPriority="41"/>
+    <w:lsdException w:name="Plain Table 2" w:uiPriority="42"/>
+    <w:lsdException w:name="Plain Table 3" w:uiPriority="43"/>
+    <w:lsdException w:name="Plain Table 4" w:uiPriority="44"/>
+    <w:lsdException w:name="Plain Table 5" w:uiPriority="45"/>
+    <w:lsdException w:name="Grid Table Light" w:uiPriority="40"/>
+    <w:lsdException w:name="Grid Table 1 Light" w:uiPriority="46"/>
+    <w:lsdException w:name="Grid Table 2" w:uiPriority="47"/>
+    <w:lsdException w:name="Grid Table 3" w:uiPriority="48"/>
+    <w:lsdException w:name="Grid Table 4" w:uiPriority="49"/>
+    <w:lsdException w:name="Grid Table 5 Dark" w:uiPriority="50"/>
+    <w:lsdException w:name="Grid Table 6 Colorful" w:uiPriority="51"/>
+    <w:lsdException w:name="Grid Table 7 Colorful" w:uiPriority="52"/>
+    <w:lsdException w:name="Grid Table 1 Light Accent 1" w:uiPriority="46"/>
+    <w:lsdException w:name="Grid Table 2 Accent 1" w:uiPriority="47"/>
+    <w:lsdException w:name="Grid Table 3 Accent 1" w:uiPriority="48"/>
+    <w:lsdException w:name="Grid Table 4 Accent 1" w:uiPriority="49"/>
+    <w:lsdException w:name="Grid Table 5 Dark Accent 1" w:uiPriority="50"/>
+    <w:lsdException w:name="Grid Table 6 Colorful Accent 1" w:uiPriority="51"/>
+    <w:lsdException w:name="Grid Table 7 Colorful Accent 1" w:uiPriority="52"/>
+    <w:lsdException w:name="Grid Table 1 Light Accent 2" w:uiPriority="46"/>
+    <w:lsdException w:name="Grid Table 2 Accent 2" w:uiPriority="47"/>
+    <w:lsdException w:name="Grid Table 3 Accent 2" w:uiPriority="48"/>
+    <w:lsdException w:name="Grid Table 4 Accent 2" w:uiPriority="49"/>
+    <w:lsdException w:name="Grid Table 5 Dark Accent 2" w:uiPriority="50"/>
+    <w:lsdException w:name="Grid Table 6 Colorful Accent 2" w:uiPriority="51"/>
+    <w:lsdException w:name="Grid Table 7 Colorful Accent 2" w:uiPriority="52"/>
+    <w:lsdException w:name="Grid Table 1 Light Accent 3" w:uiPriority="46"/>
+    <w:lsdException w:name="Grid Table 2 Accent 3" w:uiPriority="47"/>
+    <w:lsdException w:name="Grid Table 3 Accent 3" w:uiPriority="48"/>
+    <w:lsdException w:name="Grid Table 4 Accent 3" w:uiPriority="49"/>
+    <w:lsdException w:name="Grid Table 5 Dark Accent 3" w:uiPriority="50"/>
+    <w:lsdException w:name="Grid Table 6 Colorful Accent 3" w:uiPriority="51"/>
+    <w:lsdException w:name="Grid Table 7 Colorful Accent 3" w:uiPriority="52"/>
+    <w:lsdException w:name="Grid Table 1 Light Accent 4" w:uiPriority="46"/>
+    <w:lsdException w:name="Grid Table 2 Accent 4" w:uiPriority="47"/>
+    <w:lsdException w:name="Grid Table 3 Accent 4" w:uiPriority="48"/>
+    <w:lsdException w:name="Grid Table 4 Accent 4" w:uiPriority="49"/>
+    <w:lsdException w:name="Grid Table 5 Dark Accent 4" w:uiPriority="50"/>
+    <w:lsdException w:name="Grid Table 6 Colorful Accent 4" w:uiPriority="51"/>
+    <w:lsdException w:name="Grid Table 7 Colorful Accent 4" w:uiPriority="52"/>
+    <w:lsdException w:name="Grid Table 1 Light Accent 5" w:uiPriority="46"/>
+    <w:lsdException w:name="Grid Table 2 Accent 5" w:uiPriority="47"/>
+    <w:lsdException w:name="Grid Table 3 Accent 5" w:uiPriority="48"/>
+    <w:lsdException w:name="Grid Table 4 Accent 5" w:uiPriority="49"/>
+    <w:lsdException w:name="Grid Table 5 Dark Accent 5" w:uiPriority="50"/>
+    <w:lsdException w:name="Grid Table 6 Colorful Accent 5" w:uiPriority="51"/>
+    <w:lsdException w:name="Grid Table 7 Colorful Accent 5" w:uiPriority="52"/>
+    <w:lsdException w:name="Grid Table 1 Light Accent 6" w:uiPriority="46"/>
+    <w:lsdException w:name="Grid Table 2 Accent 6" w:uiPriority="47"/>
+    <w:lsdException w:name="Grid Table 3 Accent 6" w:uiPriority="48"/>
+    <w:lsdException w:name="Grid Table 4 Accent 6" w:uiPriority="49"/>
+    <w:lsdException w:name="Grid Table 5 Dark Accent 6" w:uiPriority="50"/>
+    <w:lsdException w:name="Grid Table 6 Colorful Accent 6" w:uiPriority="51"/>
+    <w:lsdException w:name="Grid Table 7 Colorful Accent 6" w:uiPriority="52"/>
+    <w:lsdException w:name="List Table 1 Light" w:uiPriority="46"/>
+    <w:lsdException w:name="List Table 2" w:uiPriority="47"/>
+    <w:lsdException w:name="List Table 3" w:uiPriority="48"/>
+    <w:lsdException w:name="List Table 4" w:uiPriority="49"/>
+    <w:lsdException w:name="List Table 5 Dark" w:uiPriority="50"/>
+    <w:lsdException w:name="List Table 6 Colorful" w:uiPriority="51"/>
+    <w:lsdException w:name="List Table 7 Colorful" w:uiPriority="52"/>
+    <w:lsdException w:name="List Table 1 Light Accent 1" w:uiPriority="46"/>
+    <w:lsdException w:name="List Table 2 Accent 1" w:uiPriority="47"/>
+    <w:lsdException w:name="List Table 3 Accent 1" w:uiPriority="48"/>
+    <w:lsdException w:name="List Table 4 Accent 1" w:uiPriority="49"/>
+    <w:lsdException w:name="List Table 5 Dark Accent 1" w:uiPriority="50"/>
+    <w:lsdException w:name="List Table 6 Colorful Accent 1" w:uiPriority="51"/>
+    <w:lsdException w:name="List Table 7 Colorful Accent 1" w:uiPriority="52"/>
+    <w:lsdException w:name="List Table 1 Light Accent 2" w:uiPriority="46"/>
+    <w:lsdException w:name="List Table 2 Accent 2" w:uiPriority="47"/>
+    <w:lsdException w:name="List Table 3 Accent 2" w:uiPriority="48"/>
+    <w:lsdException w:name="List Table 4 Accent 2" w:uiPriority="49"/>
+    <w:lsdException w:name="List Table 5 Dark Accent 2" w:uiPriority="50"/>
+    <w:lsdException w:name="List Table 6 Colorful Accent 2" w:uiPriority="51"/>
+    <w:lsdException w:name="List Table 7 Colorful Accent 2" w:uiPriority="52"/>
+    <w:lsdException w:name="List Table 1 Light Accent 3" w:uiPriority="46"/>
+    <w:lsdException w:name="List Table 2 Accent 3" w:uiPriority="47"/>
+    <w:lsdException w:name="List Table 3 Accent 3" w:uiPriority="48"/>
+    <w:lsdException w:name="List Table 4 Accent 3" w:uiPriority="49"/>
+    <w:lsdException w:name="List Table 5 Dark Accent 3" w:uiPriority="50"/>
+    <w:lsdException w:name="List Table 6 Colorful Accent 3" w:uiPriority="51"/>
+    <w:lsdException w:name="List Table 7 Colorful Accent 3" w:uiPriority="52"/>
+    <w:lsdException w:name="List Table 1 Light Accent 4" w:uiPriority="46"/>
+    <w:lsdException w:name="List Table 2 Accent 4" w:uiPriority="47"/>
+    <w:lsdException w:name="List Table 3 Accent 4" w:uiPriority="48"/>
+    <w:lsdException w:name="List Table 4 Accent 4" w:uiPriority="49"/>
+    <w:lsdException w:name="List Table 5 Dark Accent 4" w:uiPriority="50"/>
+    <w:lsdException w:name="List Table 6 Colorful Accent 4" w:uiPriority="51"/>
+    <w:lsdException w:name="List Table 7 Colorful Accent 4" w:uiPriority="52"/>
+    <w:lsdException w:name="List Table 1 Light Accent 5" w:uiPriority="46"/>
+    <w:lsdException w:name="List Table 2 Accent 5" w:uiPriority="47"/>
+    <w:lsdException w:name="List Table 3 Accent 5" w:uiPriority="48"/>
+    <w:lsdException w:name="List Table 4 Accent 5" w:uiPriority="49"/>
+    <w:lsdException w:name="List Table 5 Dark Accent 5" w:uiPriority="50"/>
+    <w:lsdException w:name="List Table 6 Colorful Accent 5" w:uiPriority="51"/>
+    <w:lsdException w:name="List Table 7 Colorful Accent 5" w:uiPriority="52"/>
+    <w:lsdException w:name="List Table 1 Light Accent 6" w:uiPriority="46"/>
+    <w:lsdException w:name="List Table 2 Accent 6" w:uiPriority="47"/>
+    <w:lsdException w:name="List Table 3 Accent 6" w:uiPriority="48"/>
+    <w:lsdException w:name="List Table 4 Accent 6" w:uiPriority="49"/>
+    <w:lsdException w:name="List Table 5 Dark Accent 6" w:uiPriority="50"/>
+    <w:lsdException w:name="List Table 6 Colorful Accent 6" w:uiPriority="51"/>
+    <w:lsdException w:name="List Table 7 Colorful Accent 6" w:uiPriority="52"/>
+    <w:lsdException w:name="Mention" w:semiHidden="1" w:unhideWhenUsed="1"/>
+    <w:lsdException w:name="Smart Hyperlink" w:semiHidden="1" w:unhideWhenUsed="1"/>
+    <w:lsdException w:name="Hashtag" w:semiHidden="1" w:unhideWhenUsed="1"/>
+    <w:lsdException w:name="Unresolved Mention" w:semiHidden="1" w:unhideWhenUsed="1"/>
+    <w:lsdException w:name="Smart Link" w:semiHidden="1" w:unhideWhenUsed="1"/>
+  </w:latentStyles>
+  <w:style w:type="paragraph" w:default="1" w:styleId="Standard">
+    <w:name w:val="Normal"/>
+    <w:qFormat/>
+  </w:style>
+  <w:style w:type="character" w:default="1" w:styleId="Absatz-Standardschriftart">
+    <w:name w:val="Default Paragraph Font"/>
+    <w:uiPriority w:val="1"/>
+    <w:semiHidden/>
+    <w:unhideWhenUsed/>
+  </w:style>
+  <w:style w:type="table" w:default="1" w:styleId="NormaleTabelle">
+    <w:name w:val="Normal Table"/>
+    <w:uiPriority w:val="99"/>
+    <w:semiHidden/>
+    <w:unhideWhenUsed/>
+    <w:tblPr>
+      <w:tblInd w:w="0" w:type="dxa"/>
+      <w:tblCellMar>
+        <w:top w:w="0" w:type="dxa"/>
+        <w:left w:w="108" w:type="dxa"/>
+        <w:bottom w:w="0" w:type="dxa"/>
+        <w:right w:w="108" w:type="dxa"/>
+      </w:tblCellMar>
+    </w:tblPr>
+  </w:style>
+  <w:style w:type="numbering" w:default="1" w:styleId="KeineListe">
+    <w:name w:val="No List"/>
+    <w:uiPriority w:val="99"/>
+    <w:semiHidden/>
+    <w:unhideWhenUsed/>
+  </w:style>
+  <w:style w:type="paragraph" w:customStyle="1" w:styleId="380058EAE0C04FD2833CE4E99241A354">
+    <w:name w:val="380058EAE0C04FD2833CE4E99241A354"/>
+    <w:rsid w:val="00FA7E3A"/>
+  </w:style>
+</w:styles>
+</file>
+
+<file path=word/glossary/webSettings.xml><?xml version="1.0" encoding="utf-8"?>
+<w:webSettings xmlns:mc="http://schemas.openxmlformats.org/markup-compatibility/2006" xmlns:r="http://schemas.openxmlformats.org/officeDocument/2006/relationships" xmlns:w="http://schemas.openxmlformats.org/wordprocessingml/2006/main" xmlns:w14="http://schemas.microsoft.com/office/word/2010/wordml" xmlns:w15="http://schemas.microsoft.com/office/word/2012/wordml" xmlns:w16cex="http://schemas.microsoft.com/office/word/2018/wordml/cex" xmlns:w16cid="http://schemas.microsoft.com/office/word/2016/wordml/cid" xmlns:w16="http://schemas.microsoft.com/office/word/2018/wordml" xmlns:w16du="http://schemas.microsoft.com/office/word/2023/wordml/word16du" xmlns:w16sdtdh="http://schemas.microsoft.com/office/word/2020/wordml/sdtdatahash" xmlns:w16sdtfl="http://schemas.microsoft.com/office/word/2024/wordml/sdtformatlock" xmlns:w16se="http://schemas.microsoft.com/office/word/2015/wordml/symex" mc:Ignorable="w14 w15 w16se w16cid w16 w16cex w16sdtdh w16sdtfl w16du">
+  <w:optimizeForBrowser/>
+  <w:allowPNG/>
+</w:webSettings>
+</file>
+
 <file path=word/theme/theme1.xml><?xml version="1.0" encoding="utf-8"?>
 <a:theme xmlns:a="http://schemas.openxmlformats.org/drawingml/2006/main" name="Office">
   <a:themeElements>

--- a/sprachmodelle/Steckbriefe/B_Promptengineering_ollama.docx
+++ b/sprachmodelle/Steckbriefe/B_Promptengineering_ollama.docx
@@ -128,7 +128,25 @@
           <w:sz w:val="32"/>
           <w:szCs w:val="32"/>
         </w:rPr>
-        <w:t>erweiterte Prompting-Fähigkeiten</w:t>
+        <w:t xml:space="preserve">erweiterte </w:t>
+      </w:r>
+      <w:proofErr w:type="spellStart"/>
+      <w:r>
+        <w:rPr>
+          <w:rFonts w:ascii="Calibri" w:hAnsi="Calibri" w:cs="Calibri"/>
+          <w:sz w:val="32"/>
+          <w:szCs w:val="32"/>
+        </w:rPr>
+        <w:t>Prompting</w:t>
+      </w:r>
+      <w:proofErr w:type="spellEnd"/>
+      <w:r>
+        <w:rPr>
+          <w:rFonts w:ascii="Calibri" w:hAnsi="Calibri" w:cs="Calibri"/>
+          <w:sz w:val="32"/>
+          <w:szCs w:val="32"/>
+        </w:rPr>
+        <w:t>-Fähigkeiten</w:t>
       </w:r>
     </w:p>
     <w:p>
@@ -148,6 +166,7 @@
         </w:rPr>
         <w:t>:</w:t>
       </w:r>
+      <w:proofErr w:type="gramStart"/>
       <w:r>
         <w:rPr>
           <w:rFonts w:ascii="Calibri" w:hAnsi="Calibri" w:cs="Calibri"/>
@@ -180,6 +199,7 @@
         </w:rPr>
         <w:tab/>
       </w:r>
+      <w:proofErr w:type="gramEnd"/>
       <w:r>
         <w:rPr>
           <w:rFonts w:ascii="Calibri" w:hAnsi="Calibri" w:cs="Calibri"/>
@@ -188,6 +208,7 @@
         </w:rPr>
         <w:t xml:space="preserve">Chat-Bot von </w:t>
       </w:r>
+      <w:proofErr w:type="spellStart"/>
       <w:r>
         <w:rPr>
           <w:rFonts w:ascii="Calibri" w:hAnsi="Calibri" w:cs="Calibri"/>
@@ -196,6 +217,7 @@
         </w:rPr>
         <w:t>ollama</w:t>
       </w:r>
+      <w:proofErr w:type="spellEnd"/>
     </w:p>
     <w:p>
       <w:pPr>
@@ -310,13 +332,23 @@
           <w:szCs w:val="24"/>
         </w:rPr>
       </w:pPr>
-      <w:r>
-        <w:rPr>
-          <w:rFonts w:ascii="Calibri" w:hAnsi="Calibri" w:cs="Calibri"/>
-          <w:sz w:val="24"/>
-          <w:szCs w:val="24"/>
-        </w:rPr>
-        <w:t>Ollama-App starten</w:t>
+      <w:proofErr w:type="spellStart"/>
+      <w:r>
+        <w:rPr>
+          <w:rFonts w:ascii="Calibri" w:hAnsi="Calibri" w:cs="Calibri"/>
+          <w:sz w:val="24"/>
+          <w:szCs w:val="24"/>
+        </w:rPr>
+        <w:t>Ollama</w:t>
+      </w:r>
+      <w:proofErr w:type="spellEnd"/>
+      <w:r>
+        <w:rPr>
+          <w:rFonts w:ascii="Calibri" w:hAnsi="Calibri" w:cs="Calibri"/>
+          <w:sz w:val="24"/>
+          <w:szCs w:val="24"/>
+        </w:rPr>
+        <w:t>-App starten</w:t>
       </w:r>
       <w:r>
         <w:rPr>
@@ -420,7 +452,43 @@
           <w:sz w:val="24"/>
           <w:szCs w:val="24"/>
         </w:rPr>
-        <w:t xml:space="preserve">Zugriff über Kommandozeile: cmd -&gt; ollama pull </w:t>
+        <w:t xml:space="preserve">Zugriff über Kommandozeile: </w:t>
+      </w:r>
+      <w:proofErr w:type="spellStart"/>
+      <w:r>
+        <w:rPr>
+          <w:rFonts w:ascii="Calibri" w:hAnsi="Calibri" w:cs="Calibri"/>
+          <w:sz w:val="24"/>
+          <w:szCs w:val="24"/>
+        </w:rPr>
+        <w:t>cmd</w:t>
+      </w:r>
+      <w:proofErr w:type="spellEnd"/>
+      <w:r>
+        <w:rPr>
+          <w:rFonts w:ascii="Calibri" w:hAnsi="Calibri" w:cs="Calibri"/>
+          <w:sz w:val="24"/>
+          <w:szCs w:val="24"/>
+        </w:rPr>
+        <w:t xml:space="preserve"> -&gt; </w:t>
+      </w:r>
+      <w:proofErr w:type="spellStart"/>
+      <w:r>
+        <w:rPr>
+          <w:rFonts w:ascii="Calibri" w:hAnsi="Calibri" w:cs="Calibri"/>
+          <w:sz w:val="24"/>
+          <w:szCs w:val="24"/>
+        </w:rPr>
+        <w:t>ollama</w:t>
+      </w:r>
+      <w:proofErr w:type="spellEnd"/>
+      <w:r>
+        <w:rPr>
+          <w:rFonts w:ascii="Calibri" w:hAnsi="Calibri" w:cs="Calibri"/>
+          <w:sz w:val="24"/>
+          <w:szCs w:val="24"/>
+        </w:rPr>
+        <w:t xml:space="preserve"> pull </w:t>
       </w:r>
       <w:r>
         <w:rPr>
@@ -625,6 +693,7 @@
           <w:lang w:val="en-US"/>
         </w:rPr>
       </w:pPr>
+      <w:proofErr w:type="spellStart"/>
       <w:r>
         <w:rPr>
           <w:rFonts w:ascii="Calibri" w:hAnsi="Calibri" w:cs="Calibri"/>
@@ -632,7 +701,37 @@
           <w:szCs w:val="24"/>
           <w:lang w:val="en-US"/>
         </w:rPr>
-        <w:t xml:space="preserve">Stichworte zum Prompt-Engineering: </w:t>
+        <w:t>Stichworte</w:t>
+      </w:r>
+      <w:proofErr w:type="spellEnd"/>
+      <w:r>
+        <w:rPr>
+          <w:rFonts w:ascii="Calibri" w:hAnsi="Calibri" w:cs="Calibri"/>
+          <w:sz w:val="24"/>
+          <w:szCs w:val="24"/>
+          <w:lang w:val="en-US"/>
+        </w:rPr>
+        <w:t xml:space="preserve"> </w:t>
+      </w:r>
+      <w:proofErr w:type="spellStart"/>
+      <w:r>
+        <w:rPr>
+          <w:rFonts w:ascii="Calibri" w:hAnsi="Calibri" w:cs="Calibri"/>
+          <w:sz w:val="24"/>
+          <w:szCs w:val="24"/>
+          <w:lang w:val="en-US"/>
+        </w:rPr>
+        <w:t>zum</w:t>
+      </w:r>
+      <w:proofErr w:type="spellEnd"/>
+      <w:r>
+        <w:rPr>
+          <w:rFonts w:ascii="Calibri" w:hAnsi="Calibri" w:cs="Calibri"/>
+          <w:sz w:val="24"/>
+          <w:szCs w:val="24"/>
+          <w:lang w:val="en-US"/>
+        </w:rPr>
+        <w:t xml:space="preserve"> Prompt-Engineering: </w:t>
       </w:r>
       <w:r>
         <w:rPr>
@@ -671,6 +770,7 @@
           <w:lang w:val="en-US"/>
         </w:rPr>
       </w:pPr>
+      <w:proofErr w:type="spellStart"/>
       <w:r>
         <w:rPr>
           <w:rFonts w:ascii="Calibri" w:hAnsi="Calibri" w:cs="Calibri"/>
@@ -678,7 +778,37 @@
           <w:szCs w:val="24"/>
           <w:lang w:val="en-US"/>
         </w:rPr>
-        <w:t xml:space="preserve">Videomaterial: 18 Minuten - </w:t>
+        <w:t>Videomaterial</w:t>
+      </w:r>
+      <w:proofErr w:type="spellEnd"/>
+      <w:r>
+        <w:rPr>
+          <w:rFonts w:ascii="Calibri" w:hAnsi="Calibri" w:cs="Calibri"/>
+          <w:sz w:val="24"/>
+          <w:szCs w:val="24"/>
+          <w:lang w:val="en-US"/>
+        </w:rPr>
+        <w:t xml:space="preserve">: 18 </w:t>
+      </w:r>
+      <w:proofErr w:type="spellStart"/>
+      <w:r>
+        <w:rPr>
+          <w:rFonts w:ascii="Calibri" w:hAnsi="Calibri" w:cs="Calibri"/>
+          <w:sz w:val="24"/>
+          <w:szCs w:val="24"/>
+          <w:lang w:val="en-US"/>
+        </w:rPr>
+        <w:t>Minuten</w:t>
+      </w:r>
+      <w:proofErr w:type="spellEnd"/>
+      <w:r>
+        <w:rPr>
+          <w:rFonts w:ascii="Calibri" w:hAnsi="Calibri" w:cs="Calibri"/>
+          <w:sz w:val="24"/>
+          <w:szCs w:val="24"/>
+          <w:lang w:val="en-US"/>
+        </w:rPr>
+        <w:t xml:space="preserve"> - </w:t>
       </w:r>
       <w:hyperlink r:id="rId8" w:history="1">
         <w:r>
@@ -870,27 +1000,6 @@
 
 <file path=word/header1.xml><?xml version="1.0" encoding="utf-8"?>
 <w:hdr xmlns:wpc="http://schemas.microsoft.com/office/word/2010/wordprocessingCanvas" xmlns:cx="http://schemas.microsoft.com/office/drawing/2014/chartex" xmlns:cx1="http://schemas.microsoft.com/office/drawing/2015/9/8/chartex" xmlns:cx2="http://schemas.microsoft.com/office/drawing/2015/10/21/chartex" xmlns:cx3="http://schemas.microsoft.com/office/drawing/2016/5/9/chartex" xmlns:cx4="http://schemas.microsoft.com/office/drawing/2016/5/10/chartex" xmlns:cx5="http://schemas.microsoft.com/office/drawing/2016/5/11/chartex" xmlns:cx6="http://schemas.microsoft.com/office/drawing/2016/5/12/chartex" xmlns:cx7="http://schemas.microsoft.com/office/drawing/2016/5/13/chartex" xmlns:cx8="http://schemas.microsoft.com/office/drawing/2016/5/14/chartex" xmlns:mc="http://schemas.openxmlformats.org/markup-compatibility/2006" xmlns:aink="http://schemas.microsoft.com/office/drawing/2016/ink" xmlns:am3d="http://schemas.microsoft.com/office/drawing/2017/model3d" xmlns:o="urn:schemas-microsoft-com:office:office" xmlns:oel="http://schemas.microsoft.com/office/2019/extlst" xmlns:r="http://schemas.openxmlformats.org/officeDocument/2006/relationships" xmlns:m="http://schemas.openxmlformats.org/officeDocument/2006/math" xmlns:v="urn:schemas-microsoft-com:vml" xmlns:wp14="http://schemas.microsoft.com/office/word/2010/wordprocessingDrawing" xmlns:wp="http://schemas.openxmlformats.org/drawingml/2006/wordprocessingDrawing" xmlns:w10="urn:schemas-microsoft-com:office:word" xmlns:w="http://schemas.openxmlformats.org/wordprocessingml/2006/main" xmlns:w14="http://schemas.microsoft.com/office/word/2010/wordml" xmlns:w15="http://schemas.microsoft.com/office/word/2012/wordml" xmlns:w16cex="http://schemas.microsoft.com/office/word/2018/wordml/cex" xmlns:w16cid="http://schemas.microsoft.com/office/word/2016/wordml/cid" xmlns:w16="http://schemas.microsoft.com/office/word/2018/wordml" xmlns:w16du="http://schemas.microsoft.com/office/word/2023/wordml/word16du" xmlns:w16sdtdh="http://schemas.microsoft.com/office/word/2020/wordml/sdtdatahash" xmlns:w16sdtfl="http://schemas.microsoft.com/office/word/2024/wordml/sdtformatlock" xmlns:w16se="http://schemas.microsoft.com/office/word/2015/wordml/symex" xmlns:wpg="http://schemas.microsoft.com/office/word/2010/wordprocessingGroup" xmlns:wpi="http://schemas.microsoft.com/office/word/2010/wordprocessingInk" xmlns:wne="http://schemas.microsoft.com/office/word/2006/wordml" xmlns:wps="http://schemas.microsoft.com/office/word/2010/wordprocessingShape" mc:Ignorable="w14 w15 w16se w16cid w16 w16cex w16sdtdh w16sdtfl w16du wp14">
-  <w:sdt>
-    <w:sdtPr>
-      <w:id w:val="968752352"/>
-      <w:placeholder>
-        <w:docPart w:val="380058EAE0C04FD2833CE4E99241A354"/>
-      </w:placeholder>
-      <w:temporary/>
-      <w:showingPlcHdr/>
-      <w15:appearance w15:val="hidden"/>
-    </w:sdtPr>
-    <w:sdtContent>
-      <w:p>
-        <w:pPr>
-          <w:pStyle w:val="Kopfzeile"/>
-        </w:pPr>
-        <w:r>
-          <w:t>[Hier eingeben]</w:t>
-        </w:r>
-      </w:p>
-    </w:sdtContent>
-  </w:sdt>
   <w:p>
     <w:pPr>
       <w:pStyle w:val="berschrift1"/>
@@ -902,6 +1011,264 @@
         <w:szCs w:val="96"/>
       </w:rPr>
     </w:pPr>
+    <w:r>
+      <w:rPr>
+        <w:rFonts w:ascii="Calibri" w:hAnsi="Calibri" w:cs="Calibri"/>
+        <w:noProof/>
+        <w:color w:val="215E99" w:themeColor="text2" w:themeTint="BF"/>
+        <w:sz w:val="96"/>
+        <w:szCs w:val="96"/>
+      </w:rPr>
+      <mc:AlternateContent>
+        <mc:Choice Requires="wpg">
+          <w:drawing>
+            <wp:anchor distT="0" distB="0" distL="114300" distR="114300" simplePos="0" relativeHeight="251661312" behindDoc="0" locked="0" layoutInCell="1" allowOverlap="1" wp14:anchorId="0E54309C" wp14:editId="4ED98CD7">
+              <wp:simplePos x="0" y="0"/>
+              <wp:positionH relativeFrom="column">
+                <wp:posOffset>-899795</wp:posOffset>
+              </wp:positionH>
+              <wp:positionV relativeFrom="paragraph">
+                <wp:posOffset>-201930</wp:posOffset>
+              </wp:positionV>
+              <wp:extent cx="1700784" cy="1024128"/>
+              <wp:effectExtent l="0" t="0" r="0" b="5080"/>
+              <wp:wrapNone/>
+              <wp:docPr id="743637202" name="Gruppe 159"/>
+              <wp:cNvGraphicFramePr/>
+              <a:graphic xmlns:a="http://schemas.openxmlformats.org/drawingml/2006/main">
+                <a:graphicData uri="http://schemas.microsoft.com/office/word/2010/wordprocessingGroup">
+                  <wpg:wgp>
+                    <wpg:cNvGrpSpPr/>
+                    <wpg:grpSpPr>
+                      <a:xfrm>
+                        <a:off x="0" y="0"/>
+                        <a:ext cx="1700784" cy="1024128"/>
+                        <a:chOff x="0" y="0"/>
+                        <a:chExt cx="1700784" cy="1024128"/>
+                      </a:xfrm>
+                    </wpg:grpSpPr>
+                    <wps:wsp>
+                      <wps:cNvPr id="1328167409" name="Rechteck 1328167409"/>
+                      <wps:cNvSpPr/>
+                      <wps:spPr>
+                        <a:xfrm>
+                          <a:off x="0" y="0"/>
+                          <a:ext cx="1700784" cy="1024128"/>
+                        </a:xfrm>
+                        <a:prstGeom prst="rect">
+                          <a:avLst/>
+                        </a:prstGeom>
+                        <a:solidFill>
+                          <a:schemeClr val="bg1">
+                            <a:alpha val="0"/>
+                          </a:schemeClr>
+                        </a:solidFill>
+                        <a:ln>
+                          <a:noFill/>
+                        </a:ln>
+                      </wps:spPr>
+                      <wps:style>
+                        <a:lnRef idx="2">
+                          <a:schemeClr val="accent1">
+                            <a:shade val="50000"/>
+                          </a:schemeClr>
+                        </a:lnRef>
+                        <a:fillRef idx="1">
+                          <a:schemeClr val="accent1"/>
+                        </a:fillRef>
+                        <a:effectRef idx="0">
+                          <a:schemeClr val="accent1"/>
+                        </a:effectRef>
+                        <a:fontRef idx="minor">
+                          <a:schemeClr val="lt1"/>
+                        </a:fontRef>
+                      </wps:style>
+                      <wps:bodyPr rot="0" spcFirstLastPara="0" vertOverflow="overflow" horzOverflow="overflow" vert="horz" wrap="square" lIns="91440" tIns="45720" rIns="91440" bIns="45720" numCol="1" spcCol="0" rtlCol="0" fromWordArt="0" anchor="ctr" anchorCtr="0" forceAA="0" compatLnSpc="1">
+                        <a:prstTxWarp prst="textNoShape">
+                          <a:avLst/>
+                        </a:prstTxWarp>
+                        <a:noAutofit/>
+                      </wps:bodyPr>
+                    </wps:wsp>
+                    <wps:wsp>
+                      <wps:cNvPr id="549849699" name="Rechteck 1"/>
+                      <wps:cNvSpPr/>
+                      <wps:spPr>
+                        <a:xfrm>
+                          <a:off x="228600" y="0"/>
+                          <a:ext cx="1463040" cy="1014984"/>
+                        </a:xfrm>
+                        <a:custGeom>
+                          <a:avLst/>
+                          <a:gdLst>
+                            <a:gd name="connsiteX0" fmla="*/ 0 w 1462822"/>
+                            <a:gd name="connsiteY0" fmla="*/ 0 h 1014481"/>
+                            <a:gd name="connsiteX1" fmla="*/ 1462822 w 1462822"/>
+                            <a:gd name="connsiteY1" fmla="*/ 0 h 1014481"/>
+                            <a:gd name="connsiteX2" fmla="*/ 1462822 w 1462822"/>
+                            <a:gd name="connsiteY2" fmla="*/ 1014481 h 1014481"/>
+                            <a:gd name="connsiteX3" fmla="*/ 0 w 1462822"/>
+                            <a:gd name="connsiteY3" fmla="*/ 1014481 h 1014481"/>
+                            <a:gd name="connsiteX4" fmla="*/ 0 w 1462822"/>
+                            <a:gd name="connsiteY4" fmla="*/ 0 h 1014481"/>
+                            <a:gd name="connsiteX0" fmla="*/ 0 w 1462822"/>
+                            <a:gd name="connsiteY0" fmla="*/ 0 h 1014481"/>
+                            <a:gd name="connsiteX1" fmla="*/ 1462822 w 1462822"/>
+                            <a:gd name="connsiteY1" fmla="*/ 0 h 1014481"/>
+                            <a:gd name="connsiteX2" fmla="*/ 910372 w 1462822"/>
+                            <a:gd name="connsiteY2" fmla="*/ 376306 h 1014481"/>
+                            <a:gd name="connsiteX3" fmla="*/ 0 w 1462822"/>
+                            <a:gd name="connsiteY3" fmla="*/ 1014481 h 1014481"/>
+                            <a:gd name="connsiteX4" fmla="*/ 0 w 1462822"/>
+                            <a:gd name="connsiteY4" fmla="*/ 0 h 1014481"/>
+                          </a:gdLst>
+                          <a:ahLst/>
+                          <a:cxnLst>
+                            <a:cxn ang="0">
+                              <a:pos x="connsiteX0" y="connsiteY0"/>
+                            </a:cxn>
+                            <a:cxn ang="0">
+                              <a:pos x="connsiteX1" y="connsiteY1"/>
+                            </a:cxn>
+                            <a:cxn ang="0">
+                              <a:pos x="connsiteX2" y="connsiteY2"/>
+                            </a:cxn>
+                            <a:cxn ang="0">
+                              <a:pos x="connsiteX3" y="connsiteY3"/>
+                            </a:cxn>
+                            <a:cxn ang="0">
+                              <a:pos x="connsiteX4" y="connsiteY4"/>
+                            </a:cxn>
+                          </a:cxnLst>
+                          <a:rect l="l" t="t" r="r" b="b"/>
+                          <a:pathLst>
+                            <a:path w="1462822" h="1014481">
+                              <a:moveTo>
+                                <a:pt x="0" y="0"/>
+                              </a:moveTo>
+                              <a:lnTo>
+                                <a:pt x="1462822" y="0"/>
+                              </a:lnTo>
+                              <a:lnTo>
+                                <a:pt x="910372" y="376306"/>
+                              </a:lnTo>
+                              <a:lnTo>
+                                <a:pt x="0" y="1014481"/>
+                              </a:lnTo>
+                              <a:lnTo>
+                                <a:pt x="0" y="0"/>
+                              </a:lnTo>
+                              <a:close/>
+                            </a:path>
+                          </a:pathLst>
+                        </a:custGeom>
+                        <a:solidFill>
+                          <a:schemeClr val="accent1"/>
+                        </a:solidFill>
+                        <a:ln>
+                          <a:noFill/>
+                        </a:ln>
+                      </wps:spPr>
+                      <wps:style>
+                        <a:lnRef idx="2">
+                          <a:schemeClr val="accent1">
+                            <a:shade val="50000"/>
+                          </a:schemeClr>
+                        </a:lnRef>
+                        <a:fillRef idx="1">
+                          <a:schemeClr val="accent1"/>
+                        </a:fillRef>
+                        <a:effectRef idx="0">
+                          <a:schemeClr val="accent1"/>
+                        </a:effectRef>
+                        <a:fontRef idx="minor">
+                          <a:schemeClr val="lt1"/>
+                        </a:fontRef>
+                      </wps:style>
+                      <wps:bodyPr rot="0" spcFirstLastPara="0" vertOverflow="overflow" horzOverflow="overflow" vert="horz" wrap="square" lIns="91440" tIns="45720" rIns="91440" bIns="45720" numCol="1" spcCol="0" rtlCol="0" fromWordArt="0" anchor="ctr" anchorCtr="0" forceAA="0" compatLnSpc="1">
+                        <a:prstTxWarp prst="textNoShape">
+                          <a:avLst/>
+                        </a:prstTxWarp>
+                        <a:noAutofit/>
+                      </wps:bodyPr>
+                    </wps:wsp>
+                    <wps:wsp>
+                      <wps:cNvPr id="1024588073" name="Rechteck 1024588073"/>
+                      <wps:cNvSpPr/>
+                      <wps:spPr>
+                        <a:xfrm>
+                          <a:off x="228600" y="0"/>
+                          <a:ext cx="1472184" cy="1024128"/>
+                        </a:xfrm>
+                        <a:prstGeom prst="rect">
+                          <a:avLst/>
+                        </a:prstGeom>
+                        <a:blipFill>
+                          <a:blip r:embed="rId1"/>
+                          <a:stretch>
+                            <a:fillRect/>
+                          </a:stretch>
+                        </a:blipFill>
+                        <a:ln>
+                          <a:noFill/>
+                        </a:ln>
+                      </wps:spPr>
+                      <wps:style>
+                        <a:lnRef idx="2">
+                          <a:schemeClr val="accent1">
+                            <a:shade val="50000"/>
+                          </a:schemeClr>
+                        </a:lnRef>
+                        <a:fillRef idx="1">
+                          <a:schemeClr val="accent1"/>
+                        </a:fillRef>
+                        <a:effectRef idx="0">
+                          <a:schemeClr val="accent1"/>
+                        </a:effectRef>
+                        <a:fontRef idx="minor">
+                          <a:schemeClr val="lt1"/>
+                        </a:fontRef>
+                      </wps:style>
+                      <wps:bodyPr rot="0" spcFirstLastPara="0" vertOverflow="overflow" horzOverflow="overflow" vert="horz" wrap="square" lIns="91440" tIns="45720" rIns="91440" bIns="45720" numCol="1" spcCol="0" rtlCol="0" fromWordArt="0" anchor="ctr" anchorCtr="0" forceAA="0" compatLnSpc="1">
+                        <a:prstTxWarp prst="textNoShape">
+                          <a:avLst/>
+                        </a:prstTxWarp>
+                        <a:noAutofit/>
+                      </wps:bodyPr>
+                    </wps:wsp>
+                  </wpg:wgp>
+                </a:graphicData>
+              </a:graphic>
+            </wp:anchor>
+          </w:drawing>
+        </mc:Choice>
+        <mc:Fallback>
+          <w:pict>
+            <v:group w14:anchorId="220761AB" id="Gruppe 159" o:spid="_x0000_s1026" style="position:absolute;margin-left:-70.85pt;margin-top:-15.9pt;width:133.9pt;height:80.65pt;z-index:251661312" coordsize="17007,10241" o:gfxdata="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">
+              <v:rect id="Rechteck 1328167409" o:spid="_x0000_s1027" style="position:absolute;width:17007;height:10241;visibility:visible;mso-wrap-style:square;v-text-anchor:middle" o:gfxdata="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" fillcolor="white [3212]" stroked="f" strokeweight="1pt">
+                <v:fill opacity="0"/>
+              </v:rect>
+              <v:shape id="Rechteck 1" o:spid="_x0000_s1028" style="position:absolute;left:2286;width:14630;height:10149;visibility:visible;mso-wrap-style:square;v-text-anchor:middle" coordsize="1462822,1014481" o:gfxdata="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" path="m,l1462822,,910372,376306,,1014481,,xe" fillcolor="#156082 [3204]" stroked="f" strokeweight="1pt">
+                <v:stroke joinstyle="miter"/>
+                <v:path arrowok="t" o:connecttype="custom" o:connectlocs="0,0;1463040,0;910508,376493;0,1014984;0,0" o:connectangles="0,0,0,0,0"/>
+              </v:shape>
+              <v:rect id="Rechteck 1024588073" o:spid="_x0000_s1029" style="position:absolute;left:2286;width:14721;height:10241;visibility:visible;mso-wrap-style:square;v-text-anchor:middle" o:gfxdata="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" stroked="f" strokeweight="1pt">
+                <v:fill r:id="rId2" o:title="" recolor="t" rotate="t" type="frame"/>
+              </v:rect>
+            </v:group>
+          </w:pict>
+        </mc:Fallback>
+      </mc:AlternateContent>
+    </w:r>
+    <w:r>
+      <w:rPr>
+        <w:rFonts w:ascii="Calibri" w:hAnsi="Calibri" w:cs="Calibri"/>
+        <w:color w:val="215E99" w:themeColor="text2" w:themeTint="BF"/>
+        <w:sz w:val="96"/>
+        <w:szCs w:val="96"/>
+      </w:rPr>
+      <w:t>Szenario B</w:t>
+    </w:r>
   </w:p>
 </w:hdr>
 </file>
@@ -2092,7 +2459,6 @@
   <w:style w:type="character" w:default="1" w:styleId="Absatz-Standardschriftart">
     <w:name w:val="Default Paragraph Font"/>
     <w:uiPriority w:val="1"/>
-    <w:semiHidden/>
     <w:unhideWhenUsed/>
   </w:style>
   <w:style w:type="table" w:default="1" w:styleId="NormaleTabelle">
@@ -2497,585 +2863,6 @@
     </w:rPr>
   </w:style>
 </w:styles>
-</file>
-
-<file path=word/glossary/document.xml><?xml version="1.0" encoding="utf-8"?>
-<w:glossaryDocument xmlns:wpc="http://schemas.microsoft.com/office/word/2010/wordprocessingCanvas" xmlns:cx="http://schemas.microsoft.com/office/drawing/2014/chartex" xmlns:cx1="http://schemas.microsoft.com/office/drawing/2015/9/8/chartex" xmlns:cx2="http://schemas.microsoft.com/office/drawing/2015/10/21/chartex" xmlns:cx3="http://schemas.microsoft.com/office/drawing/2016/5/9/chartex" xmlns:cx4="http://schemas.microsoft.com/office/drawing/2016/5/10/chartex" xmlns:cx5="http://schemas.microsoft.com/office/drawing/2016/5/11/chartex" xmlns:cx6="http://schemas.microsoft.com/office/drawing/2016/5/12/chartex" xmlns:cx7="http://schemas.microsoft.com/office/drawing/2016/5/13/chartex" xmlns:cx8="http://schemas.microsoft.com/office/drawing/2016/5/14/chartex" xmlns:mc="http://schemas.openxmlformats.org/markup-compatibility/2006" xmlns:aink="http://schemas.microsoft.com/office/drawing/2016/ink" xmlns:am3d="http://schemas.microsoft.com/office/drawing/2017/model3d" xmlns:o="urn:schemas-microsoft-com:office:office" xmlns:oel="http://schemas.microsoft.com/office/2019/extlst" xmlns:r="http://schemas.openxmlformats.org/officeDocument/2006/relationships" xmlns:m="http://schemas.openxmlformats.org/officeDocument/2006/math" xmlns:v="urn:schemas-microsoft-com:vml" xmlns:wp14="http://schemas.microsoft.com/office/word/2010/wordprocessingDrawing" xmlns:wp="http://schemas.openxmlformats.org/drawingml/2006/wordprocessingDrawing" xmlns:w10="urn:schemas-microsoft-com:office:word" xmlns:w="http://schemas.openxmlformats.org/wordprocessingml/2006/main" xmlns:w14="http://schemas.microsoft.com/office/word/2010/wordml" xmlns:w15="http://schemas.microsoft.com/office/word/2012/wordml" xmlns:w16cex="http://schemas.microsoft.com/office/word/2018/wordml/cex" xmlns:w16cid="http://schemas.microsoft.com/office/word/2016/wordml/cid" xmlns:w16="http://schemas.microsoft.com/office/word/2018/wordml" xmlns:w16du="http://schemas.microsoft.com/office/word/2023/wordml/word16du" xmlns:w16sdtdh="http://schemas.microsoft.com/office/word/2020/wordml/sdtdatahash" xmlns:w16sdtfl="http://schemas.microsoft.com/office/word/2024/wordml/sdtformatlock" xmlns:w16se="http://schemas.microsoft.com/office/word/2015/wordml/symex" xmlns:wpg="http://schemas.microsoft.com/office/word/2010/wordprocessingGroup" xmlns:wpi="http://schemas.microsoft.com/office/word/2010/wordprocessingInk" xmlns:wne="http://schemas.microsoft.com/office/word/2006/wordml" xmlns:wps="http://schemas.microsoft.com/office/word/2010/wordprocessingShape" mc:Ignorable="w14 w15 w16se w16cid w16 w16cex w16sdtdh w16sdtfl w16du wp14">
-  <w:docParts>
-    <w:docPart>
-      <w:docPartPr>
-        <w:name w:val="380058EAE0C04FD2833CE4E99241A354"/>
-        <w:category>
-          <w:name w:val="Allgemein"/>
-          <w:gallery w:val="placeholder"/>
-        </w:category>
-        <w:types>
-          <w:type w:val="bbPlcHdr"/>
-        </w:types>
-        <w:behaviors>
-          <w:behavior w:val="content"/>
-        </w:behaviors>
-        <w:guid w:val="{AE85354A-F154-4378-A11B-CEBBA571ABCA}"/>
-      </w:docPartPr>
-      <w:docPartBody>
-        <w:p>
-          <w:pPr>
-            <w:pStyle w:val="380058EAE0C04FD2833CE4E99241A354"/>
-          </w:pPr>
-          <w:r>
-            <w:t>[Hier eingeben]</w:t>
-          </w:r>
-        </w:p>
-      </w:docPartBody>
-    </w:docPart>
-  </w:docParts>
-</w:glossaryDocument>
-</file>
-
-<file path=word/glossary/fontTable.xml><?xml version="1.0" encoding="utf-8"?>
-<w:fonts xmlns:mc="http://schemas.openxmlformats.org/markup-compatibility/2006" xmlns:r="http://schemas.openxmlformats.org/officeDocument/2006/relationships" xmlns:w="http://schemas.openxmlformats.org/wordprocessingml/2006/main" xmlns:w14="http://schemas.microsoft.com/office/word/2010/wordml" xmlns:w15="http://schemas.microsoft.com/office/word/2012/wordml" xmlns:w16cex="http://schemas.microsoft.com/office/word/2018/wordml/cex" xmlns:w16cid="http://schemas.microsoft.com/office/word/2016/wordml/cid" xmlns:w16="http://schemas.microsoft.com/office/word/2018/wordml" xmlns:w16du="http://schemas.microsoft.com/office/word/2023/wordml/word16du" xmlns:w16sdtdh="http://schemas.microsoft.com/office/word/2020/wordml/sdtdatahash" xmlns:w16sdtfl="http://schemas.microsoft.com/office/word/2024/wordml/sdtformatlock" xmlns:w16se="http://schemas.microsoft.com/office/word/2015/wordml/symex" mc:Ignorable="w14 w15 w16se w16cid w16 w16cex w16sdtdh w16sdtfl w16du">
-  <w:font w:name="Symbol">
-    <w:panose1 w:val="05050102010706020507"/>
-    <w:charset w:val="02"/>
-    <w:family w:val="roman"/>
-    <w:pitch w:val="variable"/>
-    <w:sig w:usb0="00000000" w:usb1="10000000" w:usb2="00000000" w:usb3="00000000" w:csb0="80000000" w:csb1="00000000"/>
-  </w:font>
-  <w:font w:name="Times New Roman">
-    <w:panose1 w:val="02020603050405020304"/>
-    <w:charset w:val="00"/>
-    <w:family w:val="roman"/>
-    <w:pitch w:val="variable"/>
-    <w:sig w:usb0="E0002EFF" w:usb1="C000785B" w:usb2="00000009" w:usb3="00000000" w:csb0="000001FF" w:csb1="00000000"/>
-  </w:font>
-  <w:font w:name="Courier New">
-    <w:panose1 w:val="02070309020205020404"/>
-    <w:charset w:val="00"/>
-    <w:family w:val="modern"/>
-    <w:pitch w:val="fixed"/>
-    <w:sig w:usb0="E0002EFF" w:usb1="C0007843" w:usb2="00000009" w:usb3="00000000" w:csb0="000001FF" w:csb1="00000000"/>
-  </w:font>
-  <w:font w:name="Wingdings">
-    <w:panose1 w:val="05000000000000000000"/>
-    <w:charset w:val="02"/>
-    <w:family w:val="auto"/>
-    <w:pitch w:val="variable"/>
-    <w:sig w:usb0="00000000" w:usb1="10000000" w:usb2="00000000" w:usb3="00000000" w:csb0="80000000" w:csb1="00000000"/>
-  </w:font>
-  <w:font w:name="Aptos">
-    <w:charset w:val="00"/>
-    <w:family w:val="swiss"/>
-    <w:pitch w:val="variable"/>
-    <w:sig w:usb0="20000287" w:usb1="00000003" w:usb2="00000000" w:usb3="00000000" w:csb0="0000019F" w:csb1="00000000"/>
-  </w:font>
-  <w:font w:name="Arial">
-    <w:panose1 w:val="020B0604020202020204"/>
-    <w:charset w:val="00"/>
-    <w:family w:val="swiss"/>
-    <w:pitch w:val="variable"/>
-    <w:sig w:usb0="E0002EFF" w:usb1="C000785B" w:usb2="00000009" w:usb3="00000000" w:csb0="000001FF" w:csb1="00000000"/>
-  </w:font>
-  <w:font w:name="Aptos Display">
-    <w:charset w:val="00"/>
-    <w:family w:val="swiss"/>
-    <w:pitch w:val="variable"/>
-    <w:sig w:usb0="20000287" w:usb1="00000003" w:usb2="00000000" w:usb3="00000000" w:csb0="0000019F" w:csb1="00000000"/>
-  </w:font>
-  <w:font w:name="Calibri">
-    <w:panose1 w:val="020F0502020204030204"/>
-    <w:charset w:val="00"/>
-    <w:family w:val="swiss"/>
-    <w:pitch w:val="variable"/>
-    <w:sig w:usb0="E4002EFF" w:usb1="C200247B" w:usb2="00000009" w:usb3="00000000" w:csb0="000001FF" w:csb1="00000000"/>
-  </w:font>
-</w:fonts>
-</file>
-
-<file path=word/glossary/settings.xml><?xml version="1.0" encoding="utf-8"?>
-<w:settings xmlns:mc="http://schemas.openxmlformats.org/markup-compatibility/2006" xmlns:o="urn:schemas-microsoft-com:office:office" xmlns:r="http://schemas.openxmlformats.org/officeDocument/2006/relationships" xmlns:m="http://schemas.openxmlformats.org/officeDocument/2006/math" xmlns:v="urn:schemas-microsoft-com:vml" xmlns:w10="urn:schemas-microsoft-com:office:word" xmlns:w="http://schemas.openxmlformats.org/wordprocessingml/2006/main" xmlns:w14="http://schemas.microsoft.com/office/word/2010/wordml" xmlns:w15="http://schemas.microsoft.com/office/word/2012/wordml" xmlns:w16cex="http://schemas.microsoft.com/office/word/2018/wordml/cex" xmlns:w16cid="http://schemas.microsoft.com/office/word/2016/wordml/cid" xmlns:w16="http://schemas.microsoft.com/office/word/2018/wordml" xmlns:w16du="http://schemas.microsoft.com/office/word/2023/wordml/word16du" xmlns:w16sdtdh="http://schemas.microsoft.com/office/word/2020/wordml/sdtdatahash" xmlns:w16sdtfl="http://schemas.microsoft.com/office/word/2024/wordml/sdtformatlock" xmlns:w16se="http://schemas.microsoft.com/office/word/2015/wordml/symex" xmlns:sl="http://schemas.openxmlformats.org/schemaLibrary/2006/main" mc:Ignorable="w14 w15 w16se w16cid w16 w16cex w16sdtdh w16sdtfl w16du">
-  <w:view w:val="normal"/>
-  <w:defaultTabStop w:val="708"/>
-  <w:hyphenationZone w:val="425"/>
-  <w:characterSpacingControl w:val="doNotCompress"/>
-  <w:compat>
-    <w:useFELayout/>
-    <w:compatSetting w:name="compatibilityMode" w:uri="http://schemas.microsoft.com/office/word" w:val="15"/>
-    <w:compatSetting w:name="overrideTableStyleFontSizeAndJustification" w:uri="http://schemas.microsoft.com/office/word" w:val="1"/>
-    <w:compatSetting w:name="enableOpenTypeFeatures" w:uri="http://schemas.microsoft.com/office/word" w:val="1"/>
-    <w:compatSetting w:name="doNotFlipMirrorIndents" w:uri="http://schemas.microsoft.com/office/word" w:val="1"/>
-    <w:compatSetting w:name="differentiateMultirowTableHeaders" w:uri="http://schemas.microsoft.com/office/word" w:val="1"/>
-    <w:compatSetting w:name="useWord2013TrackBottomHyphenation" w:uri="http://schemas.microsoft.com/office/word" w:val="0"/>
-  </w:compat>
-  <w:rsids>
-    <w:rsidRoot w:val="00FA7E3A"/>
-    <w:rsid w:val="006F039F"/>
-    <w:rsid w:val="00CD4459"/>
-    <w:rsid w:val="00D23CAE"/>
-    <w:rsid w:val="00D66753"/>
-    <w:rsid w:val="00FA1563"/>
-    <w:rsid w:val="00FA7E3A"/>
-  </w:rsids>
-  <m:mathPr>
-    <m:mathFont m:val="Cambria Math"/>
-    <m:brkBin m:val="before"/>
-    <m:brkBinSub m:val="--"/>
-    <m:smallFrac m:val="0"/>
-    <m:dispDef/>
-    <m:lMargin m:val="0"/>
-    <m:rMargin m:val="0"/>
-    <m:defJc m:val="centerGroup"/>
-    <m:wrapIndent m:val="1440"/>
-    <m:intLim m:val="subSup"/>
-    <m:naryLim m:val="undOvr"/>
-  </m:mathPr>
-  <w:themeFontLang w:val="de-DE" w:bidi="ar-SA"/>
-  <w:clrSchemeMapping w:bg1="light1" w:t1="dark1" w:bg2="light2" w:t2="dark2" w:accent1="accent1" w:accent2="accent2" w:accent3="accent3" w:accent4="accent4" w:accent5="accent5" w:accent6="accent6" w:hyperlink="hyperlink" w:followedHyperlink="followedHyperlink"/>
-  <w:decimalSymbol w:val=","/>
-  <w:listSeparator w:val=";"/>
-  <w15:chartTrackingRefBased/>
-</w:settings>
-</file>
-
-<file path=word/glossary/styles.xml><?xml version="1.0" encoding="utf-8"?>
-<w:styles xmlns:mc="http://schemas.openxmlformats.org/markup-compatibility/2006" xmlns:r="http://schemas.openxmlformats.org/officeDocument/2006/relationships" xmlns:w="http://schemas.openxmlformats.org/wordprocessingml/2006/main" xmlns:w14="http://schemas.microsoft.com/office/word/2010/wordml" xmlns:w15="http://schemas.microsoft.com/office/word/2012/wordml" xmlns:w16cex="http://schemas.microsoft.com/office/word/2018/wordml/cex" xmlns:w16cid="http://schemas.microsoft.com/office/word/2016/wordml/cid" xmlns:w16="http://schemas.microsoft.com/office/word/2018/wordml" xmlns:w16du="http://schemas.microsoft.com/office/word/2023/wordml/word16du" xmlns:w16sdtdh="http://schemas.microsoft.com/office/word/2020/wordml/sdtdatahash" xmlns:w16sdtfl="http://schemas.microsoft.com/office/word/2024/wordml/sdtformatlock" xmlns:w16se="http://schemas.microsoft.com/office/word/2015/wordml/symex" mc:Ignorable="w14 w15 w16se w16cid w16 w16cex w16sdtdh w16sdtfl w16du">
-  <w:docDefaults>
-    <w:rPrDefault>
-      <w:rPr>
-        <w:rFonts w:asciiTheme="minorHAnsi" w:eastAsiaTheme="minorEastAsia" w:hAnsiTheme="minorHAnsi" w:cstheme="minorBidi"/>
-        <w:kern w:val="2"/>
-        <w:sz w:val="24"/>
-        <w:szCs w:val="24"/>
-        <w:lang w:val="de-DE" w:eastAsia="de-DE" w:bidi="ar-SA"/>
-        <w14:ligatures w14:val="standardContextual"/>
-      </w:rPr>
-    </w:rPrDefault>
-    <w:pPrDefault>
-      <w:pPr>
-        <w:spacing w:after="160" w:line="278" w:lineRule="auto"/>
-      </w:pPr>
-    </w:pPrDefault>
-  </w:docDefaults>
-  <w:latentStyles w:defLockedState="0" w:defUIPriority="99" w:defSemiHidden="0" w:defUnhideWhenUsed="0" w:defQFormat="0" w:count="376">
-    <w:lsdException w:name="Normal" w:uiPriority="0" w:qFormat="1"/>
-    <w:lsdException w:name="heading 1" w:uiPriority="9" w:qFormat="1"/>
-    <w:lsdException w:name="heading 2" w:semiHidden="1" w:uiPriority="9" w:unhideWhenUsed="1" w:qFormat="1"/>
-    <w:lsdException w:name="heading 3" w:semiHidden="1" w:uiPriority="9" w:unhideWhenUsed="1" w:qFormat="1"/>
-    <w:lsdException w:name="heading 4" w:semiHidden="1" w:uiPriority="9" w:unhideWhenUsed="1" w:qFormat="1"/>
-    <w:lsdException w:name="heading 5" w:semiHidden="1" w:uiPriority="9" w:unhideWhenUsed="1" w:qFormat="1"/>
-    <w:lsdException w:name="heading 6" w:semiHidden="1" w:uiPriority="9" w:unhideWhenUsed="1" w:qFormat="1"/>
-    <w:lsdException w:name="heading 7" w:semiHidden="1" w:uiPriority="9" w:unhideWhenUsed="1" w:qFormat="1"/>
-    <w:lsdException w:name="heading 8" w:semiHidden="1" w:uiPriority="9" w:unhideWhenUsed="1" w:qFormat="1"/>
-    <w:lsdException w:name="heading 9" w:semiHidden="1" w:uiPriority="9" w:unhideWhenUsed="1" w:qFormat="1"/>
-    <w:lsdException w:name="index 1" w:semiHidden="1" w:unhideWhenUsed="1"/>
-    <w:lsdException w:name="index 2" w:semiHidden="1" w:unhideWhenUsed="1"/>
-    <w:lsdException w:name="index 3" w:semiHidden="1" w:unhideWhenUsed="1"/>
-    <w:lsdException w:name="index 4" w:semiHidden="1" w:unhideWhenUsed="1"/>
-    <w:lsdException w:name="index 5" w:semiHidden="1" w:unhideWhenUsed="1"/>
-    <w:lsdException w:name="index 6" w:semiHidden="1" w:unhideWhenUsed="1"/>
-    <w:lsdException w:name="index 7" w:semiHidden="1" w:unhideWhenUsed="1"/>
-    <w:lsdException w:name="index 8" w:semiHidden="1" w:unhideWhenUsed="1"/>
-    <w:lsdException w:name="index 9" w:semiHidden="1" w:unhideWhenUsed="1"/>
-    <w:lsdException w:name="toc 1" w:semiHidden="1" w:uiPriority="39" w:unhideWhenUsed="1"/>
-    <w:lsdException w:name="toc 2" w:semiHidden="1" w:uiPriority="39" w:unhideWhenUsed="1"/>
-    <w:lsdException w:name="toc 3" w:semiHidden="1" w:uiPriority="39" w:unhideWhenUsed="1"/>
-    <w:lsdException w:name="toc 4" w:semiHidden="1" w:uiPriority="39" w:unhideWhenUsed="1"/>
-    <w:lsdException w:name="toc 5" w:semiHidden="1" w:uiPriority="39" w:unhideWhenUsed="1"/>
-    <w:lsdException w:name="toc 6" w:semiHidden="1" w:uiPriority="39" w:unhideWhenUsed="1"/>
-    <w:lsdException w:name="toc 7" w:semiHidden="1" w:uiPriority="39" w:unhideWhenUsed="1"/>
-    <w:lsdException w:name="toc 8" w:semiHidden="1" w:uiPriority="39" w:unhideWhenUsed="1"/>
-    <w:lsdException w:name="toc 9" w:semiHidden="1" w:uiPriority="39" w:unhideWhenUsed="1"/>
-    <w:lsdException w:name="Normal Indent" w:semiHidden="1" w:unhideWhenUsed="1"/>
-    <w:lsdException w:name="footnote text" w:semiHidden="1" w:unhideWhenUsed="1"/>
-    <w:lsdException w:name="annotation text" w:semiHidden="1" w:unhideWhenUsed="1"/>
-    <w:lsdException w:name="header" w:semiHidden="1" w:unhideWhenUsed="1"/>
-    <w:lsdException w:name="footer" w:semiHidden="1" w:unhideWhenUsed="1"/>
-    <w:lsdException w:name="index heading" w:semiHidden="1" w:unhideWhenUsed="1"/>
-    <w:lsdException w:name="caption" w:semiHidden="1" w:uiPriority="35" w:unhideWhenUsed="1" w:qFormat="1"/>
-    <w:lsdException w:name="table of figures" w:semiHidden="1" w:unhideWhenUsed="1"/>
-    <w:lsdException w:name="envelope address" w:semiHidden="1" w:unhideWhenUsed="1"/>
-    <w:lsdException w:name="envelope return" w:semiHidden="1" w:unhideWhenUsed="1"/>
-    <w:lsdException w:name="footnote reference" w:semiHidden="1" w:unhideWhenUsed="1"/>
-    <w:lsdException w:name="annotation reference" w:semiHidden="1" w:unhideWhenUsed="1"/>
-    <w:lsdException w:name="line number" w:semiHidden="1" w:unhideWhenUsed="1"/>
-    <w:lsdException w:name="page number" w:semiHidden="1" w:unhideWhenUsed="1"/>
-    <w:lsdException w:name="endnote reference" w:semiHidden="1" w:unhideWhenUsed="1"/>
-    <w:lsdException w:name="endnote text" w:semiHidden="1" w:unhideWhenUsed="1"/>
-    <w:lsdException w:name="table of authorities" w:semiHidden="1" w:unhideWhenUsed="1"/>
-    <w:lsdException w:name="macro" w:semiHidden="1" w:unhideWhenUsed="1"/>
-    <w:lsdException w:name="toa heading" w:semiHidden="1" w:unhideWhenUsed="1"/>
-    <w:lsdException w:name="List" w:semiHidden="1" w:unhideWhenUsed="1"/>
-    <w:lsdException w:name="List Bullet" w:semiHidden="1" w:unhideWhenUsed="1"/>
-    <w:lsdException w:name="List Number" w:semiHidden="1" w:unhideWhenUsed="1"/>
-    <w:lsdException w:name="List 2" w:semiHidden="1" w:unhideWhenUsed="1"/>
-    <w:lsdException w:name="List 3" w:semiHidden="1" w:unhideWhenUsed="1"/>
-    <w:lsdException w:name="List 4" w:semiHidden="1" w:unhideWhenUsed="1"/>
-    <w:lsdException w:name="List 5" w:semiHidden="1" w:unhideWhenUsed="1"/>
-    <w:lsdException w:name="List Bullet 2" w:semiHidden="1" w:unhideWhenUsed="1"/>
-    <w:lsdException w:name="List Bullet 3" w:semiHidden="1" w:unhideWhenUsed="1"/>
-    <w:lsdException w:name="List Bullet 4" w:semiHidden="1" w:unhideWhenUsed="1"/>
-    <w:lsdException w:name="List Bullet 5" w:semiHidden="1" w:unhideWhenUsed="1"/>
-    <w:lsdException w:name="List Number 2" w:semiHidden="1" w:unhideWhenUsed="1"/>
-    <w:lsdException w:name="List Number 3" w:semiHidden="1" w:unhideWhenUsed="1"/>
-    <w:lsdException w:name="List Number 4" w:semiHidden="1" w:unhideWhenUsed="1"/>
-    <w:lsdException w:name="List Number 5" w:semiHidden="1" w:unhideWhenUsed="1"/>
-    <w:lsdException w:name="Title" w:uiPriority="10" w:qFormat="1"/>
-    <w:lsdException w:name="Closing" w:semiHidden="1" w:unhideWhenUsed="1"/>
-    <w:lsdException w:name="Signature" w:semiHidden="1" w:unhideWhenUsed="1"/>
-    <w:lsdException w:name="Default Paragraph Font" w:semiHidden="1" w:uiPriority="1" w:unhideWhenUsed="1"/>
-    <w:lsdException w:name="Body Text" w:semiHidden="1" w:unhideWhenUsed="1"/>
-    <w:lsdException w:name="Body Text Indent" w:semiHidden="1" w:unhideWhenUsed="1"/>
-    <w:lsdException w:name="List Continue" w:semiHidden="1" w:unhideWhenUsed="1"/>
-    <w:lsdException w:name="List Continue 2" w:semiHidden="1" w:unhideWhenUsed="1"/>
-    <w:lsdException w:name="List Continue 3" w:semiHidden="1" w:unhideWhenUsed="1"/>
-    <w:lsdException w:name="List Continue 4" w:semiHidden="1" w:unhideWhenUsed="1"/>
-    <w:lsdException w:name="List Continue 5" w:semiHidden="1" w:unhideWhenUsed="1"/>
-    <w:lsdException w:name="Message Header" w:semiHidden="1" w:unhideWhenUsed="1"/>
-    <w:lsdException w:name="Subtitle" w:uiPriority="11" w:qFormat="1"/>
-    <w:lsdException w:name="Salutation" w:semiHidden="1" w:unhideWhenUsed="1"/>
-    <w:lsdException w:name="Date" w:semiHidden="1" w:unhideWhenUsed="1"/>
-    <w:lsdException w:name="Body Text First Indent" w:semiHidden="1" w:unhideWhenUsed="1"/>
-    <w:lsdException w:name="Body Text First Indent 2" w:semiHidden="1" w:unhideWhenUsed="1"/>
-    <w:lsdException w:name="Note Heading" w:semiHidden="1" w:unhideWhenUsed="1"/>
-    <w:lsdException w:name="Body Text 2" w:semiHidden="1" w:unhideWhenUsed="1"/>
-    <w:lsdException w:name="Body Text 3" w:semiHidden="1" w:unhideWhenUsed="1"/>
-    <w:lsdException w:name="Body Text Indent 2" w:semiHidden="1" w:unhideWhenUsed="1"/>
-    <w:lsdException w:name="Body Text Indent 3" w:semiHidden="1" w:unhideWhenUsed="1"/>
-    <w:lsdException w:name="Block Text" w:semiHidden="1" w:unhideWhenUsed="1"/>
-    <w:lsdException w:name="Hyperlink" w:semiHidden="1" w:unhideWhenUsed="1"/>
-    <w:lsdException w:name="FollowedHyperlink" w:semiHidden="1" w:unhideWhenUsed="1"/>
-    <w:lsdException w:name="Strong" w:uiPriority="22" w:qFormat="1"/>
-    <w:lsdException w:name="Emphasis" w:uiPriority="20" w:qFormat="1"/>
-    <w:lsdException w:name="Document Map" w:semiHidden="1" w:unhideWhenUsed="1"/>
-    <w:lsdException w:name="Plain Text" w:semiHidden="1" w:unhideWhenUsed="1"/>
-    <w:lsdException w:name="E-mail Signature" w:semiHidden="1" w:unhideWhenUsed="1"/>
-    <w:lsdException w:name="HTML Top of Form" w:semiHidden="1" w:unhideWhenUsed="1"/>
-    <w:lsdException w:name="HTML Bottom of Form" w:semiHidden="1" w:unhideWhenUsed="1"/>
-    <w:lsdException w:name="Normal (Web)" w:semiHidden="1" w:unhideWhenUsed="1"/>
-    <w:lsdException w:name="HTML Acronym" w:semiHidden="1" w:unhideWhenUsed="1"/>
-    <w:lsdException w:name="HTML Address" w:semiHidden="1" w:unhideWhenUsed="1"/>
-    <w:lsdException w:name="HTML Cite" w:semiHidden="1" w:unhideWhenUsed="1"/>
-    <w:lsdException w:name="HTML Code" w:semiHidden="1" w:unhideWhenUsed="1"/>
-    <w:lsdException w:name="HTML Definition" w:semiHidden="1" w:unhideWhenUsed="1"/>
-    <w:lsdException w:name="HTML Keyboard" w:semiHidden="1" w:unhideWhenUsed="1"/>
-    <w:lsdException w:name="HTML Preformatted" w:semiHidden="1" w:unhideWhenUsed="1"/>
-    <w:lsdException w:name="HTML Sample" w:semiHidden="1" w:unhideWhenUsed="1"/>
-    <w:lsdException w:name="HTML Typewriter" w:semiHidden="1" w:unhideWhenUsed="1"/>
-    <w:lsdException w:name="HTML Variable" w:semiHidden="1" w:unhideWhenUsed="1"/>
-    <w:lsdException w:name="Normal Table" w:semiHidden="1" w:unhideWhenUsed="1"/>
-    <w:lsdException w:name="annotation subject" w:semiHidden="1" w:unhideWhenUsed="1"/>
-    <w:lsdException w:name="No List" w:semiHidden="1" w:unhideWhenUsed="1"/>
-    <w:lsdException w:name="Outline List 1" w:semiHidden="1" w:unhideWhenUsed="1"/>
-    <w:lsdException w:name="Outline List 2" w:semiHidden="1" w:unhideWhenUsed="1"/>
-    <w:lsdException w:name="Outline List 3" w:semiHidden="1" w:unhideWhenUsed="1"/>
-    <w:lsdException w:name="Table Simple 1" w:semiHidden="1" w:unhideWhenUsed="1"/>
-    <w:lsdException w:name="Table Simple 2" w:semiHidden="1" w:unhideWhenUsed="1"/>
-    <w:lsdException w:name="Table Simple 3" w:semiHidden="1" w:unhideWhenUsed="1"/>
-    <w:lsdException w:name="Table Classic 1" w:semiHidden="1" w:unhideWhenUsed="1"/>
-    <w:lsdException w:name="Table Classic 2" w:semiHidden="1" w:unhideWhenUsed="1"/>
-    <w:lsdException w:name="Table Classic 3" w:semiHidden="1" w:unhideWhenUsed="1"/>
-    <w:lsdException w:name="Table Classic 4" w:semiHidden="1" w:unhideWhenUsed="1"/>
-    <w:lsdException w:name="Table Colorful 1" w:semiHidden="1" w:unhideWhenUsed="1"/>
-    <w:lsdException w:name="Table Colorful 2" w:semiHidden="1" w:unhideWhenUsed="1"/>
-    <w:lsdException w:name="Table Colorful 3" w:semiHidden="1" w:unhideWhenUsed="1"/>
-    <w:lsdException w:name="Table Columns 1" w:semiHidden="1" w:unhideWhenUsed="1"/>
-    <w:lsdException w:name="Table Columns 2" w:semiHidden="1" w:unhideWhenUsed="1"/>
-    <w:lsdException w:name="Table Columns 3" w:semiHidden="1" w:unhideWhenUsed="1"/>
-    <w:lsdException w:name="Table Columns 4" w:semiHidden="1" w:unhideWhenUsed="1"/>
-    <w:lsdException w:name="Table Columns 5" w:semiHidden="1" w:unhideWhenUsed="1"/>
-    <w:lsdException w:name="Table Grid 1" w:semiHidden="1" w:unhideWhenUsed="1"/>
-    <w:lsdException w:name="Table Grid 2" w:semiHidden="1" w:unhideWhenUsed="1"/>
-    <w:lsdException w:name="Table Grid 3" w:semiHidden="1" w:unhideWhenUsed="1"/>
-    <w:lsdException w:name="Table Grid 4" w:semiHidden="1" w:unhideWhenUsed="1"/>
-    <w:lsdException w:name="Table Grid 5" w:semiHidden="1" w:unhideWhenUsed="1"/>
-    <w:lsdException w:name="Table Grid 6" w:semiHidden="1" w:unhideWhenUsed="1"/>
-    <w:lsdException w:name="Table Grid 7" w:semiHidden="1" w:unhideWhenUsed="1"/>
-    <w:lsdException w:name="Table Grid 8" w:semiHidden="1" w:unhideWhenUsed="1"/>
-    <w:lsdException w:name="Table List 1" w:semiHidden="1" w:unhideWhenUsed="1"/>
-    <w:lsdException w:name="Table List 2" w:semiHidden="1" w:unhideWhenUsed="1"/>
-    <w:lsdException w:name="Table List 3" w:semiHidden="1" w:unhideWhenUsed="1"/>
-    <w:lsdException w:name="Table List 4" w:semiHidden="1" w:unhideWhenUsed="1"/>
-    <w:lsdException w:name="Table List 5" w:semiHidden="1" w:unhideWhenUsed="1"/>
-    <w:lsdException w:name="Table List 6" w:semiHidden="1" w:unhideWhenUsed="1"/>
-    <w:lsdException w:name="Table List 7" w:semiHidden="1" w:unhideWhenUsed="1"/>
-    <w:lsdException w:name="Table List 8" w:semiHidden="1" w:unhideWhenUsed="1"/>
-    <w:lsdException w:name="Table 3D effects 1" w:semiHidden="1" w:unhideWhenUsed="1"/>
-    <w:lsdException w:name="Table 3D effects 2" w:semiHidden="1" w:unhideWhenUsed="1"/>
-    <w:lsdException w:name="Table 3D effects 3" w:semiHidden="1" w:unhideWhenUsed="1"/>
-    <w:lsdException w:name="Table Contemporary" w:semiHidden="1" w:unhideWhenUsed="1"/>
-    <w:lsdException w:name="Table Elegant" w:semiHidden="1" w:unhideWhenUsed="1"/>
-    <w:lsdException w:name="Table Professional" w:semiHidden="1" w:unhideWhenUsed="1"/>
-    <w:lsdException w:name="Table Subtle 1" w:semiHidden="1" w:unhideWhenUsed="1"/>
-    <w:lsdException w:name="Table Subtle 2" w:semiHidden="1" w:unhideWhenUsed="1"/>
-    <w:lsdException w:name="Table Web 1" w:semiHidden="1" w:unhideWhenUsed="1"/>
-    <w:lsdException w:name="Table Web 2" w:semiHidden="1" w:unhideWhenUsed="1"/>
-    <w:lsdException w:name="Table Web 3" w:semiHidden="1" w:unhideWhenUsed="1"/>
-    <w:lsdException w:name="Balloon Text" w:semiHidden="1" w:unhideWhenUsed="1"/>
-    <w:lsdException w:name="Table Grid" w:uiPriority="39"/>
-    <w:lsdException w:name="Table Theme" w:semiHidden="1" w:unhideWhenUsed="1"/>
-    <w:lsdException w:name="Placeholder Text" w:semiHidden="1"/>
-    <w:lsdException w:name="No Spacing" w:uiPriority="1" w:qFormat="1"/>
-    <w:lsdException w:name="Light Shading" w:uiPriority="60"/>
-    <w:lsdException w:name="Light List" w:uiPriority="61"/>
-    <w:lsdException w:name="Light Grid" w:uiPriority="62"/>
-    <w:lsdException w:name="Medium Shading 1" w:uiPriority="63"/>
-    <w:lsdException w:name="Medium Shading 2" w:uiPriority="64"/>
-    <w:lsdException w:name="Medium List 1" w:uiPriority="65"/>
-    <w:lsdException w:name="Medium List 2" w:uiPriority="66"/>
-    <w:lsdException w:name="Medium Grid 1" w:uiPriority="67"/>
-    <w:lsdException w:name="Medium Grid 2" w:uiPriority="68"/>
-    <w:lsdException w:name="Medium Grid 3" w:uiPriority="69"/>
-    <w:lsdException w:name="Dark List" w:uiPriority="70"/>
-    <w:lsdException w:name="Colorful Shading" w:uiPriority="71"/>
-    <w:lsdException w:name="Colorful List" w:uiPriority="72"/>
-    <w:lsdException w:name="Colorful Grid" w:uiPriority="73"/>
-    <w:lsdException w:name="Light Shading Accent 1" w:uiPriority="60"/>
-    <w:lsdException w:name="Light List Accent 1" w:uiPriority="61"/>
-    <w:lsdException w:name="Light Grid Accent 1" w:uiPriority="62"/>
-    <w:lsdException w:name="Medium Shading 1 Accent 1" w:uiPriority="63"/>
-    <w:lsdException w:name="Medium Shading 2 Accent 1" w:uiPriority="64"/>
-    <w:lsdException w:name="Medium List 1 Accent 1" w:uiPriority="65"/>
-    <w:lsdException w:name="Revision" w:semiHidden="1"/>
-    <w:lsdException w:name="List Paragraph" w:uiPriority="34" w:qFormat="1"/>
-    <w:lsdException w:name="Quote" w:uiPriority="29" w:qFormat="1"/>
-    <w:lsdException w:name="Intense Quote" w:uiPriority="30" w:qFormat="1"/>
-    <w:lsdException w:name="Medium List 2 Accent 1" w:uiPriority="66"/>
-    <w:lsdException w:name="Medium Grid 1 Accent 1" w:uiPriority="67"/>
-    <w:lsdException w:name="Medium Grid 2 Accent 1" w:uiPriority="68"/>
-    <w:lsdException w:name="Medium Grid 3 Accent 1" w:uiPriority="69"/>
-    <w:lsdException w:name="Dark List Accent 1" w:uiPriority="70"/>
-    <w:lsdException w:name="Colorful Shading Accent 1" w:uiPriority="71"/>
-    <w:lsdException w:name="Colorful List Accent 1" w:uiPriority="72"/>
-    <w:lsdException w:name="Colorful Grid Accent 1" w:uiPriority="73"/>
-    <w:lsdException w:name="Light Shading Accent 2" w:uiPriority="60"/>
-    <w:lsdException w:name="Light List Accent 2" w:uiPriority="61"/>
-    <w:lsdException w:name="Light Grid Accent 2" w:uiPriority="62"/>
-    <w:lsdException w:name="Medium Shading 1 Accent 2" w:uiPriority="63"/>
-    <w:lsdException w:name="Medium Shading 2 Accent 2" w:uiPriority="64"/>
-    <w:lsdException w:name="Medium List 1 Accent 2" w:uiPriority="65"/>
-    <w:lsdException w:name="Medium List 2 Accent 2" w:uiPriority="66"/>
-    <w:lsdException w:name="Medium Grid 1 Accent 2" w:uiPriority="67"/>
-    <w:lsdException w:name="Medium Grid 2 Accent 2" w:uiPriority="68"/>
-    <w:lsdException w:name="Medium Grid 3 Accent 2" w:uiPriority="69"/>
-    <w:lsdException w:name="Dark List Accent 2" w:uiPriority="70"/>
-    <w:lsdException w:name="Colorful Shading Accent 2" w:uiPriority="71"/>
-    <w:lsdException w:name="Colorful List Accent 2" w:uiPriority="72"/>
-    <w:lsdException w:name="Colorful Grid Accent 2" w:uiPriority="73"/>
-    <w:lsdException w:name="Light Shading Accent 3" w:uiPriority="60"/>
-    <w:lsdException w:name="Light List Accent 3" w:uiPriority="61"/>
-    <w:lsdException w:name="Light Grid Accent 3" w:uiPriority="62"/>
-    <w:lsdException w:name="Medium Shading 1 Accent 3" w:uiPriority="63"/>
-    <w:lsdException w:name="Medium Shading 2 Accent 3" w:uiPriority="64"/>
-    <w:lsdException w:name="Medium List 1 Accent 3" w:uiPriority="65"/>
-    <w:lsdException w:name="Medium List 2 Accent 3" w:uiPriority="66"/>
-    <w:lsdException w:name="Medium Grid 1 Accent 3" w:uiPriority="67"/>
-    <w:lsdException w:name="Medium Grid 2 Accent 3" w:uiPriority="68"/>
-    <w:lsdException w:name="Medium Grid 3 Accent 3" w:uiPriority="69"/>
-    <w:lsdException w:name="Dark List Accent 3" w:uiPriority="70"/>
-    <w:lsdException w:name="Colorful Shading Accent 3" w:uiPriority="71"/>
-    <w:lsdException w:name="Colorful List Accent 3" w:uiPriority="72"/>
-    <w:lsdException w:name="Colorful Grid Accent 3" w:uiPriority="73"/>
-    <w:lsdException w:name="Light Shading Accent 4" w:uiPriority="60"/>
-    <w:lsdException w:name="Light List Accent 4" w:uiPriority="61"/>
-    <w:lsdException w:name="Light Grid Accent 4" w:uiPriority="62"/>
-    <w:lsdException w:name="Medium Shading 1 Accent 4" w:uiPriority="63"/>
-    <w:lsdException w:name="Medium Shading 2 Accent 4" w:uiPriority="64"/>
-    <w:lsdException w:name="Medium List 1 Accent 4" w:uiPriority="65"/>
-    <w:lsdException w:name="Medium List 2 Accent 4" w:uiPriority="66"/>
-    <w:lsdException w:name="Medium Grid 1 Accent 4" w:uiPriority="67"/>
-    <w:lsdException w:name="Medium Grid 2 Accent 4" w:uiPriority="68"/>
-    <w:lsdException w:name="Medium Grid 3 Accent 4" w:uiPriority="69"/>
-    <w:lsdException w:name="Dark List Accent 4" w:uiPriority="70"/>
-    <w:lsdException w:name="Colorful Shading Accent 4" w:uiPriority="71"/>
-    <w:lsdException w:name="Colorful List Accent 4" w:uiPriority="72"/>
-    <w:lsdException w:name="Colorful Grid Accent 4" w:uiPriority="73"/>
-    <w:lsdException w:name="Light Shading Accent 5" w:uiPriority="60"/>
-    <w:lsdException w:name="Light List Accent 5" w:uiPriority="61"/>
-    <w:lsdException w:name="Light Grid Accent 5" w:uiPriority="62"/>
-    <w:lsdException w:name="Medium Shading 1 Accent 5" w:uiPriority="63"/>
-    <w:lsdException w:name="Medium Shading 2 Accent 5" w:uiPriority="64"/>
-    <w:lsdException w:name="Medium List 1 Accent 5" w:uiPriority="65"/>
-    <w:lsdException w:name="Medium List 2 Accent 5" w:uiPriority="66"/>
-    <w:lsdException w:name="Medium Grid 1 Accent 5" w:uiPriority="67"/>
-    <w:lsdException w:name="Medium Grid 2 Accent 5" w:uiPriority="68"/>
-    <w:lsdException w:name="Medium Grid 3 Accent 5" w:uiPriority="69"/>
-    <w:lsdException w:name="Dark List Accent 5" w:uiPriority="70"/>
-    <w:lsdException w:name="Colorful Shading Accent 5" w:uiPriority="71"/>
-    <w:lsdException w:name="Colorful List Accent 5" w:uiPriority="72"/>
-    <w:lsdException w:name="Colorful Grid Accent 5" w:uiPriority="73"/>
-    <w:lsdException w:name="Light Shading Accent 6" w:uiPriority="60"/>
-    <w:lsdException w:name="Light List Accent 6" w:uiPriority="61"/>
-    <w:lsdException w:name="Light Grid Accent 6" w:uiPriority="62"/>
-    <w:lsdException w:name="Medium Shading 1 Accent 6" w:uiPriority="63"/>
-    <w:lsdException w:name="Medium Shading 2 Accent 6" w:uiPriority="64"/>
-    <w:lsdException w:name="Medium List 1 Accent 6" w:uiPriority="65"/>
-    <w:lsdException w:name="Medium List 2 Accent 6" w:uiPriority="66"/>
-    <w:lsdException w:name="Medium Grid 1 Accent 6" w:uiPriority="67"/>
-    <w:lsdException w:name="Medium Grid 2 Accent 6" w:uiPriority="68"/>
-    <w:lsdException w:name="Medium Grid 3 Accent 6" w:uiPriority="69"/>
-    <w:lsdException w:name="Dark List Accent 6" w:uiPriority="70"/>
-    <w:lsdException w:name="Colorful Shading Accent 6" w:uiPriority="71"/>
-    <w:lsdException w:name="Colorful List Accent 6" w:uiPriority="72"/>
-    <w:lsdException w:name="Colorful Grid Accent 6" w:uiPriority="73"/>
-    <w:lsdException w:name="Subtle Emphasis" w:uiPriority="19" w:qFormat="1"/>
-    <w:lsdException w:name="Intense Emphasis" w:uiPriority="21" w:qFormat="1"/>
-    <w:lsdException w:name="Subtle Reference" w:uiPriority="31" w:qFormat="1"/>
-    <w:lsdException w:name="Intense Reference" w:uiPriority="32" w:qFormat="1"/>
-    <w:lsdException w:name="Book Title" w:uiPriority="33" w:qFormat="1"/>
-    <w:lsdException w:name="Bibliography" w:semiHidden="1" w:uiPriority="37" w:unhideWhenUsed="1"/>
-    <w:lsdException w:name="TOC Heading" w:semiHidden="1" w:uiPriority="39" w:unhideWhenUsed="1" w:qFormat="1"/>
-    <w:lsdException w:name="Plain Table 1" w:uiPriority="41"/>
-    <w:lsdException w:name="Plain Table 2" w:uiPriority="42"/>
-    <w:lsdException w:name="Plain Table 3" w:uiPriority="43"/>
-    <w:lsdException w:name="Plain Table 4" w:uiPriority="44"/>
-    <w:lsdException w:name="Plain Table 5" w:uiPriority="45"/>
-    <w:lsdException w:name="Grid Table Light" w:uiPriority="40"/>
-    <w:lsdException w:name="Grid Table 1 Light" w:uiPriority="46"/>
-    <w:lsdException w:name="Grid Table 2" w:uiPriority="47"/>
-    <w:lsdException w:name="Grid Table 3" w:uiPriority="48"/>
-    <w:lsdException w:name="Grid Table 4" w:uiPriority="49"/>
-    <w:lsdException w:name="Grid Table 5 Dark" w:uiPriority="50"/>
-    <w:lsdException w:name="Grid Table 6 Colorful" w:uiPriority="51"/>
-    <w:lsdException w:name="Grid Table 7 Colorful" w:uiPriority="52"/>
-    <w:lsdException w:name="Grid Table 1 Light Accent 1" w:uiPriority="46"/>
-    <w:lsdException w:name="Grid Table 2 Accent 1" w:uiPriority="47"/>
-    <w:lsdException w:name="Grid Table 3 Accent 1" w:uiPriority="48"/>
-    <w:lsdException w:name="Grid Table 4 Accent 1" w:uiPriority="49"/>
-    <w:lsdException w:name="Grid Table 5 Dark Accent 1" w:uiPriority="50"/>
-    <w:lsdException w:name="Grid Table 6 Colorful Accent 1" w:uiPriority="51"/>
-    <w:lsdException w:name="Grid Table 7 Colorful Accent 1" w:uiPriority="52"/>
-    <w:lsdException w:name="Grid Table 1 Light Accent 2" w:uiPriority="46"/>
-    <w:lsdException w:name="Grid Table 2 Accent 2" w:uiPriority="47"/>
-    <w:lsdException w:name="Grid Table 3 Accent 2" w:uiPriority="48"/>
-    <w:lsdException w:name="Grid Table 4 Accent 2" w:uiPriority="49"/>
-    <w:lsdException w:name="Grid Table 5 Dark Accent 2" w:uiPriority="50"/>
-    <w:lsdException w:name="Grid Table 6 Colorful Accent 2" w:uiPriority="51"/>
-    <w:lsdException w:name="Grid Table 7 Colorful Accent 2" w:uiPriority="52"/>
-    <w:lsdException w:name="Grid Table 1 Light Accent 3" w:uiPriority="46"/>
-    <w:lsdException w:name="Grid Table 2 Accent 3" w:uiPriority="47"/>
-    <w:lsdException w:name="Grid Table 3 Accent 3" w:uiPriority="48"/>
-    <w:lsdException w:name="Grid Table 4 Accent 3" w:uiPriority="49"/>
-    <w:lsdException w:name="Grid Table 5 Dark Accent 3" w:uiPriority="50"/>
-    <w:lsdException w:name="Grid Table 6 Colorful Accent 3" w:uiPriority="51"/>
-    <w:lsdException w:name="Grid Table 7 Colorful Accent 3" w:uiPriority="52"/>
-    <w:lsdException w:name="Grid Table 1 Light Accent 4" w:uiPriority="46"/>
-    <w:lsdException w:name="Grid Table 2 Accent 4" w:uiPriority="47"/>
-    <w:lsdException w:name="Grid Table 3 Accent 4" w:uiPriority="48"/>
-    <w:lsdException w:name="Grid Table 4 Accent 4" w:uiPriority="49"/>
-    <w:lsdException w:name="Grid Table 5 Dark Accent 4" w:uiPriority="50"/>
-    <w:lsdException w:name="Grid Table 6 Colorful Accent 4" w:uiPriority="51"/>
-    <w:lsdException w:name="Grid Table 7 Colorful Accent 4" w:uiPriority="52"/>
-    <w:lsdException w:name="Grid Table 1 Light Accent 5" w:uiPriority="46"/>
-    <w:lsdException w:name="Grid Table 2 Accent 5" w:uiPriority="47"/>
-    <w:lsdException w:name="Grid Table 3 Accent 5" w:uiPriority="48"/>
-    <w:lsdException w:name="Grid Table 4 Accent 5" w:uiPriority="49"/>
-    <w:lsdException w:name="Grid Table 5 Dark Accent 5" w:uiPriority="50"/>
-    <w:lsdException w:name="Grid Table 6 Colorful Accent 5" w:uiPriority="51"/>
-    <w:lsdException w:name="Grid Table 7 Colorful Accent 5" w:uiPriority="52"/>
-    <w:lsdException w:name="Grid Table 1 Light Accent 6" w:uiPriority="46"/>
-    <w:lsdException w:name="Grid Table 2 Accent 6" w:uiPriority="47"/>
-    <w:lsdException w:name="Grid Table 3 Accent 6" w:uiPriority="48"/>
-    <w:lsdException w:name="Grid Table 4 Accent 6" w:uiPriority="49"/>
-    <w:lsdException w:name="Grid Table 5 Dark Accent 6" w:uiPriority="50"/>
-    <w:lsdException w:name="Grid Table 6 Colorful Accent 6" w:uiPriority="51"/>
-    <w:lsdException w:name="Grid Table 7 Colorful Accent 6" w:uiPriority="52"/>
-    <w:lsdException w:name="List Table 1 Light" w:uiPriority="46"/>
-    <w:lsdException w:name="List Table 2" w:uiPriority="47"/>
-    <w:lsdException w:name="List Table 3" w:uiPriority="48"/>
-    <w:lsdException w:name="List Table 4" w:uiPriority="49"/>
-    <w:lsdException w:name="List Table 5 Dark" w:uiPriority="50"/>
-    <w:lsdException w:name="List Table 6 Colorful" w:uiPriority="51"/>
-    <w:lsdException w:name="List Table 7 Colorful" w:uiPriority="52"/>
-    <w:lsdException w:name="List Table 1 Light Accent 1" w:uiPriority="46"/>
-    <w:lsdException w:name="List Table 2 Accent 1" w:uiPriority="47"/>
-    <w:lsdException w:name="List Table 3 Accent 1" w:uiPriority="48"/>
-    <w:lsdException w:name="List Table 4 Accent 1" w:uiPriority="49"/>
-    <w:lsdException w:name="List Table 5 Dark Accent 1" w:uiPriority="50"/>
-    <w:lsdException w:name="List Table 6 Colorful Accent 1" w:uiPriority="51"/>
-    <w:lsdException w:name="List Table 7 Colorful Accent 1" w:uiPriority="52"/>
-    <w:lsdException w:name="List Table 1 Light Accent 2" w:uiPriority="46"/>
-    <w:lsdException w:name="List Table 2 Accent 2" w:uiPriority="47"/>
-    <w:lsdException w:name="List Table 3 Accent 2" w:uiPriority="48"/>
-    <w:lsdException w:name="List Table 4 Accent 2" w:uiPriority="49"/>
-    <w:lsdException w:name="List Table 5 Dark Accent 2" w:uiPriority="50"/>
-    <w:lsdException w:name="List Table 6 Colorful Accent 2" w:uiPriority="51"/>
-    <w:lsdException w:name="List Table 7 Colorful Accent 2" w:uiPriority="52"/>
-    <w:lsdException w:name="List Table 1 Light Accent 3" w:uiPriority="46"/>
-    <w:lsdException w:name="List Table 2 Accent 3" w:uiPriority="47"/>
-    <w:lsdException w:name="List Table 3 Accent 3" w:uiPriority="48"/>
-    <w:lsdException w:name="List Table 4 Accent 3" w:uiPriority="49"/>
-    <w:lsdException w:name="List Table 5 Dark Accent 3" w:uiPriority="50"/>
-    <w:lsdException w:name="List Table 6 Colorful Accent 3" w:uiPriority="51"/>
-    <w:lsdException w:name="List Table 7 Colorful Accent 3" w:uiPriority="52"/>
-    <w:lsdException w:name="List Table 1 Light Accent 4" w:uiPriority="46"/>
-    <w:lsdException w:name="List Table 2 Accent 4" w:uiPriority="47"/>
-    <w:lsdException w:name="List Table 3 Accent 4" w:uiPriority="48"/>
-    <w:lsdException w:name="List Table 4 Accent 4" w:uiPriority="49"/>
-    <w:lsdException w:name="List Table 5 Dark Accent 4" w:uiPriority="50"/>
-    <w:lsdException w:name="List Table 6 Colorful Accent 4" w:uiPriority="51"/>
-    <w:lsdException w:name="List Table 7 Colorful Accent 4" w:uiPriority="52"/>
-    <w:lsdException w:name="List Table 1 Light Accent 5" w:uiPriority="46"/>
-    <w:lsdException w:name="List Table 2 Accent 5" w:uiPriority="47"/>
-    <w:lsdException w:name="List Table 3 Accent 5" w:uiPriority="48"/>
-    <w:lsdException w:name="List Table 4 Accent 5" w:uiPriority="49"/>
-    <w:lsdException w:name="List Table 5 Dark Accent 5" w:uiPriority="50"/>
-    <w:lsdException w:name="List Table 6 Colorful Accent 5" w:uiPriority="51"/>
-    <w:lsdException w:name="List Table 7 Colorful Accent 5" w:uiPriority="52"/>
-    <w:lsdException w:name="List Table 1 Light Accent 6" w:uiPriority="46"/>
-    <w:lsdException w:name="List Table 2 Accent 6" w:uiPriority="47"/>
-    <w:lsdException w:name="List Table 3 Accent 6" w:uiPriority="48"/>
-    <w:lsdException w:name="List Table 4 Accent 6" w:uiPriority="49"/>
-    <w:lsdException w:name="List Table 5 Dark Accent 6" w:uiPriority="50"/>
-    <w:lsdException w:name="List Table 6 Colorful Accent 6" w:uiPriority="51"/>
-    <w:lsdException w:name="List Table 7 Colorful Accent 6" w:uiPriority="52"/>
-    <w:lsdException w:name="Mention" w:semiHidden="1" w:unhideWhenUsed="1"/>
-    <w:lsdException w:name="Smart Hyperlink" w:semiHidden="1" w:unhideWhenUsed="1"/>
-    <w:lsdException w:name="Hashtag" w:semiHidden="1" w:unhideWhenUsed="1"/>
-    <w:lsdException w:name="Unresolved Mention" w:semiHidden="1" w:unhideWhenUsed="1"/>
-    <w:lsdException w:name="Smart Link" w:semiHidden="1" w:unhideWhenUsed="1"/>
-  </w:latentStyles>
-  <w:style w:type="paragraph" w:default="1" w:styleId="Standard">
-    <w:name w:val="Normal"/>
-    <w:qFormat/>
-  </w:style>
-  <w:style w:type="character" w:default="1" w:styleId="Absatz-Standardschriftart">
-    <w:name w:val="Default Paragraph Font"/>
-    <w:uiPriority w:val="1"/>
-    <w:semiHidden/>
-    <w:unhideWhenUsed/>
-  </w:style>
-  <w:style w:type="table" w:default="1" w:styleId="NormaleTabelle">
-    <w:name w:val="Normal Table"/>
-    <w:uiPriority w:val="99"/>
-    <w:semiHidden/>
-    <w:unhideWhenUsed/>
-    <w:tblPr>
-      <w:tblInd w:w="0" w:type="dxa"/>
-      <w:tblCellMar>
-        <w:top w:w="0" w:type="dxa"/>
-        <w:left w:w="108" w:type="dxa"/>
-        <w:bottom w:w="0" w:type="dxa"/>
-        <w:right w:w="108" w:type="dxa"/>
-      </w:tblCellMar>
-    </w:tblPr>
-  </w:style>
-  <w:style w:type="numbering" w:default="1" w:styleId="KeineListe">
-    <w:name w:val="No List"/>
-    <w:uiPriority w:val="99"/>
-    <w:semiHidden/>
-    <w:unhideWhenUsed/>
-  </w:style>
-  <w:style w:type="paragraph" w:customStyle="1" w:styleId="380058EAE0C04FD2833CE4E99241A354">
-    <w:name w:val="380058EAE0C04FD2833CE4E99241A354"/>
-    <w:rsid w:val="00FA7E3A"/>
-  </w:style>
-</w:styles>
-</file>
-
-<file path=word/glossary/webSettings.xml><?xml version="1.0" encoding="utf-8"?>
-<w:webSettings xmlns:mc="http://schemas.openxmlformats.org/markup-compatibility/2006" xmlns:r="http://schemas.openxmlformats.org/officeDocument/2006/relationships" xmlns:w="http://schemas.openxmlformats.org/wordprocessingml/2006/main" xmlns:w14="http://schemas.microsoft.com/office/word/2010/wordml" xmlns:w15="http://schemas.microsoft.com/office/word/2012/wordml" xmlns:w16cex="http://schemas.microsoft.com/office/word/2018/wordml/cex" xmlns:w16cid="http://schemas.microsoft.com/office/word/2016/wordml/cid" xmlns:w16="http://schemas.microsoft.com/office/word/2018/wordml" xmlns:w16du="http://schemas.microsoft.com/office/word/2023/wordml/word16du" xmlns:w16sdtdh="http://schemas.microsoft.com/office/word/2020/wordml/sdtdatahash" xmlns:w16sdtfl="http://schemas.microsoft.com/office/word/2024/wordml/sdtformatlock" xmlns:w16se="http://schemas.microsoft.com/office/word/2015/wordml/symex" mc:Ignorable="w14 w15 w16se w16cid w16 w16cex w16sdtdh w16sdtfl w16du">
-  <w:optimizeForBrowser/>
-  <w:allowPNG/>
-</w:webSettings>
 </file>
 
 <file path=word/theme/theme1.xml><?xml version="1.0" encoding="utf-8"?>

--- a/sprachmodelle/Steckbriefe/B_Promptengineering_ollama.docx
+++ b/sprachmodelle/Steckbriefe/B_Promptengineering_ollama.docx
@@ -833,27 +833,38 @@
           <w:lang w:val="en-US"/>
         </w:rPr>
       </w:pPr>
-      <w:r>
-        <w:rPr>
-          <w:rFonts w:ascii="Calibri" w:hAnsi="Calibri" w:cs="Calibri"/>
-          <w:noProof/>
-          <w:sz w:val="24"/>
-          <w:szCs w:val="24"/>
+    </w:p>
+    <w:p>
+      <w:pPr>
+        <w:rPr>
           <w:lang w:val="en-US"/>
         </w:rPr>
+      </w:pPr>
+      <w:r>
+        <w:rPr>
+          <w:lang w:val="en-US"/>
+        </w:rPr>
         <w:drawing>
-          <wp:anchor distT="0" distB="0" distL="114300" distR="114300" simplePos="0" relativeHeight="251660288" behindDoc="0" locked="0" layoutInCell="1" allowOverlap="1" wp14:anchorId="5AA16F98" wp14:editId="3EB2CE71">
+          <wp:anchor distT="0" distB="0" distL="114300" distR="114300" simplePos="0" relativeHeight="251660288" behindDoc="1" locked="0" layoutInCell="1" allowOverlap="1" wp14:anchorId="75A1B3FD" wp14:editId="386A4506">
             <wp:simplePos x="0" y="0"/>
             <wp:positionH relativeFrom="column">
-              <wp:posOffset>4772025</wp:posOffset>
+              <wp:posOffset>5048250</wp:posOffset>
             </wp:positionH>
             <wp:positionV relativeFrom="paragraph">
-              <wp:posOffset>97472</wp:posOffset>
+              <wp:posOffset>-255905</wp:posOffset>
             </wp:positionV>
-            <wp:extent cx="1411200" cy="1371824"/>
-            <wp:effectExtent l="0" t="0" r="0" b="0"/>
-            <wp:wrapNone/>
-            <wp:docPr id="551743373" name="Grafik 1" descr="Ein Bild, das Muster, Grafiken, Pixel, Design enthält.&#10;&#10;KI-generierte Inhalte können fehlerhaft sein."/>
+            <wp:extent cx="1284605" cy="1290320"/>
+            <wp:effectExtent l="0" t="0" r="0" b="5080"/>
+            <wp:wrapTight wrapText="bothSides">
+              <wp:wrapPolygon edited="0">
+                <wp:start x="0" y="0"/>
+                <wp:lineTo x="0" y="21366"/>
+                <wp:lineTo x="21141" y="21366"/>
+                <wp:lineTo x="21141" y="0"/>
+                <wp:lineTo x="0" y="0"/>
+              </wp:wrapPolygon>
+            </wp:wrapTight>
+            <wp:docPr id="654338527" name="Grafik 1" descr="Ein Bild, das Muster, Quadrat, Pixel, Design enthält.&#10;&#10;KI-generierte Inhalte können fehlerhaft sein."/>
             <wp:cNvGraphicFramePr>
               <a:graphicFrameLocks xmlns:a="http://schemas.openxmlformats.org/drawingml/2006/main" noChangeAspect="1"/>
             </wp:cNvGraphicFramePr>
@@ -861,11 +872,11 @@
               <a:graphicData uri="http://schemas.openxmlformats.org/drawingml/2006/picture">
                 <pic:pic xmlns:pic="http://schemas.openxmlformats.org/drawingml/2006/picture">
                   <pic:nvPicPr>
-                    <pic:cNvPr id="551743373" name="Grafik 1" descr="Ein Bild, das Muster, Grafiken, Pixel, Design enthält.&#10;&#10;KI-generierte Inhalte können fehlerhaft sein."/>
+                    <pic:cNvPr id="654338527" name="Grafik 1" descr="Ein Bild, das Muster, Quadrat, Pixel, Design enthält.&#10;&#10;KI-generierte Inhalte können fehlerhaft sein."/>
                     <pic:cNvPicPr/>
                   </pic:nvPicPr>
                   <pic:blipFill>
-                    <a:blip r:embed="rId9">
+                    <a:blip r:embed="rId9" cstate="print">
                       <a:extLst>
                         <a:ext uri="{28A0092B-C50C-407E-A947-70E740481C1C}">
                           <a14:useLocalDpi xmlns:a14="http://schemas.microsoft.com/office/drawing/2010/main" val="0"/>
@@ -879,7 +890,7 @@
                   <pic:spPr>
                     <a:xfrm>
                       <a:off x="0" y="0"/>
-                      <a:ext cx="1411200" cy="1371824"/>
+                      <a:ext cx="1284605" cy="1290320"/>
                     </a:xfrm>
                     <a:prstGeom prst="rect">
                       <a:avLst/>
@@ -897,13 +908,6 @@
           </wp:anchor>
         </w:drawing>
       </w:r>
-    </w:p>
-    <w:p>
-      <w:pPr>
-        <w:rPr>
-          <w:lang w:val="en-US"/>
-        </w:rPr>
-      </w:pPr>
     </w:p>
     <w:p>
       <w:pPr>
@@ -2459,6 +2463,7 @@
   <w:style w:type="character" w:default="1" w:styleId="Absatz-Standardschriftart">
     <w:name w:val="Default Paragraph Font"/>
     <w:uiPriority w:val="1"/>
+    <w:semiHidden/>
     <w:unhideWhenUsed/>
   </w:style>
   <w:style w:type="table" w:default="1" w:styleId="NormaleTabelle">

--- a/sprachmodelle/Steckbriefe/B_Promptengineering_ollama.docx
+++ b/sprachmodelle/Steckbriefe/B_Promptengineering_ollama.docx
@@ -166,7 +166,6 @@
         </w:rPr>
         <w:t>:</w:t>
       </w:r>
-      <w:proofErr w:type="gramStart"/>
       <w:r>
         <w:rPr>
           <w:rFonts w:ascii="Calibri" w:hAnsi="Calibri" w:cs="Calibri"/>
@@ -199,14 +198,29 @@
         </w:rPr>
         <w:tab/>
       </w:r>
-      <w:proofErr w:type="gramEnd"/>
-      <w:r>
-        <w:rPr>
-          <w:rFonts w:ascii="Calibri" w:hAnsi="Calibri" w:cs="Calibri"/>
-          <w:sz w:val="32"/>
-          <w:szCs w:val="32"/>
-        </w:rPr>
-        <w:t xml:space="preserve">Chat-Bot von </w:t>
+      <w:r>
+        <w:rPr>
+          <w:rFonts w:ascii="Calibri" w:hAnsi="Calibri" w:cs="Calibri"/>
+          <w:sz w:val="32"/>
+          <w:szCs w:val="32"/>
+        </w:rPr>
+        <w:t xml:space="preserve">Chat-Bot </w:t>
+      </w:r>
+      <w:r>
+        <w:rPr>
+          <w:rFonts w:ascii="Calibri" w:hAnsi="Calibri" w:cs="Calibri"/>
+          <w:sz w:val="32"/>
+          <w:szCs w:val="32"/>
+        </w:rPr>
+        <w:t>des</w:t>
+      </w:r>
+      <w:r>
+        <w:rPr>
+          <w:rFonts w:ascii="Calibri" w:hAnsi="Calibri" w:cs="Calibri"/>
+          <w:sz w:val="32"/>
+          <w:szCs w:val="32"/>
+        </w:rPr>
+        <w:t xml:space="preserve"> </w:t>
       </w:r>
       <w:proofErr w:type="spellStart"/>
       <w:r>
@@ -218,6 +232,14 @@
         <w:t>ollama</w:t>
       </w:r>
       <w:proofErr w:type="spellEnd"/>
+      <w:r>
+        <w:rPr>
+          <w:rFonts w:ascii="Calibri" w:hAnsi="Calibri" w:cs="Calibri"/>
+          <w:sz w:val="32"/>
+          <w:szCs w:val="32"/>
+        </w:rPr>
+        <w:t>-Servers</w:t>
+      </w:r>
     </w:p>
     <w:p>
       <w:pPr>
@@ -842,6 +864,7 @@
       </w:pPr>
       <w:r>
         <w:rPr>
+          <w:noProof/>
           <w:lang w:val="en-US"/>
         </w:rPr>
         <w:drawing>
